--- a/Experiment_2/EXPERIMENT_2.docx
+++ b/Experiment_2/EXPERIMENT_2.docx
@@ -423,24 +423,80 @@
         <w:rPr>
           <w:rFonts w:ascii="Times New Roman" w:hAnsi="Times New Roman" w:cs="Times New Roman"/>
         </w:rPr>
-        <w:t xml:space="preserve">To implement and </w:t>
-      </w:r>
-      <w:proofErr w:type="spellStart"/>
-      <w:r>
-        <w:rPr>
-          <w:rFonts w:ascii="Times New Roman" w:hAnsi="Times New Roman" w:cs="Times New Roman"/>
-        </w:rPr>
-        <w:t>analyze</w:t>
-      </w:r>
-      <w:proofErr w:type="spellEnd"/>
-      <w:r>
-        <w:rPr>
-          <w:rFonts w:ascii="Times New Roman" w:hAnsi="Times New Roman" w:cs="Times New Roman"/>
-        </w:rPr>
-        <w:t xml:space="preserve"> SQL SELECT queries using filtering, sorting, grouping, and aggregation concepts in PostgreSQL for efficient data retrieval and analytical reporting.</w:t>
+        <w:t>To implement and analyze SQL SELECT queries using filtering, sorting, grouping, and aggregation concepts in PostgreSQL for efficient data retrieval and analytical reporting.</w:t>
       </w:r>
       <w:bookmarkStart w:id="2" w:name="_1x8zhge1lsdd" w:colFirst="0" w:colLast="0"/>
       <w:bookmarkEnd w:id="2"/>
+    </w:p>
+    <w:p>
+      <w:pPr>
+        <w:spacing w:before="240" w:after="240"/>
+        <w:rPr>
+          <w:rFonts w:ascii="Times New Roman" w:hAnsi="Times New Roman" w:cs="Times New Roman"/>
+        </w:rPr>
+      </w:pPr>
+      <w:r>
+        <w:rPr>
+          <w:rFonts w:ascii="Times New Roman" w:hAnsi="Times New Roman" w:cs="Times New Roman"/>
+          <w:b/>
+          <w:bCs/>
+          <w:sz w:val="26"/>
+          <w:szCs w:val="26"/>
+        </w:rPr>
+        <w:t>Software Requirements</w:t>
+      </w:r>
+      <w:r>
+        <w:rPr>
+          <w:rFonts w:ascii="Times New Roman" w:hAnsi="Times New Roman" w:cs="Times New Roman"/>
+          <w:sz w:val="26"/>
+          <w:szCs w:val="26"/>
+        </w:rPr>
+        <w:t>:</w:t>
+      </w:r>
+      <w:r>
+        <w:rPr>
+          <w:rFonts w:ascii="Times New Roman" w:hAnsi="Times New Roman" w:cs="Times New Roman"/>
+        </w:rPr>
+        <w:t xml:space="preserve"> </w:t>
+      </w:r>
+    </w:p>
+    <w:p>
+      <w:pPr>
+        <w:spacing w:before="240" w:after="240"/>
+        <w:rPr>
+          <w:rFonts w:ascii="Times New Roman" w:hAnsi="Times New Roman" w:cs="Times New Roman"/>
+        </w:rPr>
+      </w:pPr>
+      <w:r>
+        <w:rPr>
+          <w:rFonts w:ascii="Times New Roman" w:hAnsi="Times New Roman" w:cs="Times New Roman"/>
+        </w:rPr>
+        <w:t>• PostgreSQL</w:t>
+      </w:r>
+      <w:r>
+        <w:rPr>
+          <w:rFonts w:ascii="Times New Roman" w:hAnsi="Times New Roman" w:cs="Times New Roman"/>
+        </w:rPr>
+        <w:br/>
+      </w:r>
+      <w:r>
+        <w:rPr>
+          <w:rFonts w:ascii="Times New Roman" w:hAnsi="Times New Roman" w:cs="Times New Roman"/>
+        </w:rPr>
+        <w:t xml:space="preserve">• pgAdmin </w:t>
+      </w:r>
+      <w:r>
+        <w:rPr>
+          <w:rFonts w:ascii="Times New Roman" w:hAnsi="Times New Roman" w:cs="Times New Roman"/>
+        </w:rPr>
+        <w:br/>
+      </w:r>
+      <w:r>
+        <w:rPr>
+          <w:rFonts w:ascii="Times New Roman" w:hAnsi="Times New Roman" w:cs="Times New Roman"/>
+        </w:rPr>
+        <w:t>• Windows Operating System</w:t>
+      </w:r>
     </w:p>
     <w:p>
       <w:pPr>
@@ -563,10 +619,964 @@
         <w:spacing w:before="240" w:after="240"/>
         <w:rPr>
           <w:rFonts w:ascii="Times New Roman" w:hAnsi="Times New Roman" w:cs="Times New Roman"/>
-        </w:rPr>
-      </w:pPr>
-      <w:bookmarkStart w:id="4" w:name="_kjo0qsm1rqfm" w:colFirst="0" w:colLast="0"/>
-      <w:bookmarkEnd w:id="4"/>
+          <w:sz w:val="26"/>
+          <w:szCs w:val="26"/>
+        </w:rPr>
+      </w:pPr>
+      <w:r>
+        <w:rPr>
+          <w:rFonts w:ascii="Times New Roman" w:hAnsi="Times New Roman" w:cs="Times New Roman"/>
+          <w:b/>
+          <w:bCs/>
+          <w:sz w:val="26"/>
+          <w:szCs w:val="26"/>
+        </w:rPr>
+        <w:t>Procedure of the practical</w:t>
+      </w:r>
+      <w:r>
+        <w:rPr>
+          <w:rFonts w:ascii="Times New Roman" w:hAnsi="Times New Roman" w:cs="Times New Roman"/>
+          <w:sz w:val="26"/>
+          <w:szCs w:val="26"/>
+        </w:rPr>
+        <w:t xml:space="preserve"> </w:t>
+      </w:r>
+    </w:p>
+    <w:p>
+      <w:pPr>
+        <w:pStyle w:val="ListParagraph"/>
+        <w:numPr>
+          <w:ilvl w:val="0"/>
+          <w:numId w:val="11"/>
+        </w:numPr>
+        <w:spacing w:before="240" w:after="240"/>
+        <w:rPr>
+          <w:rFonts w:ascii="Times New Roman" w:hAnsi="Times New Roman" w:cs="Times New Roman"/>
+        </w:rPr>
+      </w:pPr>
+      <w:r>
+        <w:rPr>
+          <w:rFonts w:ascii="Times New Roman" w:hAnsi="Times New Roman" w:cs="Times New Roman"/>
+        </w:rPr>
+        <w:t xml:space="preserve">Create a sample table representing Employee details </w:t>
+      </w:r>
+    </w:p>
+    <w:p>
+      <w:pPr>
+        <w:pStyle w:val="ListParagraph"/>
+        <w:numPr>
+          <w:ilvl w:val="0"/>
+          <w:numId w:val="11"/>
+        </w:numPr>
+        <w:spacing w:before="240" w:after="240"/>
+        <w:rPr>
+          <w:rFonts w:ascii="Times New Roman" w:hAnsi="Times New Roman" w:cs="Times New Roman"/>
+        </w:rPr>
+      </w:pPr>
+      <w:r>
+        <w:rPr>
+          <w:rFonts w:ascii="Times New Roman" w:hAnsi="Times New Roman" w:cs="Times New Roman"/>
+        </w:rPr>
+        <w:t xml:space="preserve">Insert realistic records into the table </w:t>
+      </w:r>
+    </w:p>
+    <w:p>
+      <w:pPr>
+        <w:pStyle w:val="ListParagraph"/>
+        <w:numPr>
+          <w:ilvl w:val="0"/>
+          <w:numId w:val="11"/>
+        </w:numPr>
+        <w:spacing w:before="240" w:after="240"/>
+        <w:rPr>
+          <w:rFonts w:ascii="Times New Roman" w:hAnsi="Times New Roman" w:cs="Times New Roman"/>
+        </w:rPr>
+      </w:pPr>
+      <w:r>
+        <w:rPr>
+          <w:rFonts w:ascii="Times New Roman" w:hAnsi="Times New Roman" w:cs="Times New Roman"/>
+        </w:rPr>
+        <w:t xml:space="preserve">Retrieve filtered data using WHERE clause </w:t>
+      </w:r>
+    </w:p>
+    <w:p>
+      <w:pPr>
+        <w:pStyle w:val="ListParagraph"/>
+        <w:numPr>
+          <w:ilvl w:val="0"/>
+          <w:numId w:val="11"/>
+        </w:numPr>
+        <w:spacing w:before="240" w:after="240"/>
+        <w:rPr>
+          <w:rFonts w:ascii="Times New Roman" w:hAnsi="Times New Roman" w:cs="Times New Roman"/>
+        </w:rPr>
+      </w:pPr>
+      <w:r>
+        <w:rPr>
+          <w:rFonts w:ascii="Times New Roman" w:hAnsi="Times New Roman" w:cs="Times New Roman"/>
+        </w:rPr>
+        <w:t xml:space="preserve">Sort query results using ORDER BY clause </w:t>
+      </w:r>
+    </w:p>
+    <w:p>
+      <w:pPr>
+        <w:pStyle w:val="ListParagraph"/>
+        <w:numPr>
+          <w:ilvl w:val="0"/>
+          <w:numId w:val="11"/>
+        </w:numPr>
+        <w:spacing w:before="240" w:after="240"/>
+        <w:rPr>
+          <w:rFonts w:ascii="Times New Roman" w:hAnsi="Times New Roman" w:cs="Times New Roman"/>
+        </w:rPr>
+      </w:pPr>
+      <w:r>
+        <w:rPr>
+          <w:rFonts w:ascii="Times New Roman" w:hAnsi="Times New Roman" w:cs="Times New Roman"/>
+        </w:rPr>
+        <w:t xml:space="preserve">Group records using GROUP BY clause </w:t>
+      </w:r>
+    </w:p>
+    <w:p>
+      <w:pPr>
+        <w:pStyle w:val="ListParagraph"/>
+        <w:numPr>
+          <w:ilvl w:val="0"/>
+          <w:numId w:val="11"/>
+        </w:numPr>
+        <w:spacing w:before="240" w:after="240"/>
+        <w:rPr>
+          <w:rFonts w:ascii="Times New Roman" w:hAnsi="Times New Roman" w:cs="Times New Roman"/>
+        </w:rPr>
+      </w:pPr>
+      <w:r>
+        <w:rPr>
+          <w:rFonts w:ascii="Times New Roman" w:hAnsi="Times New Roman" w:cs="Times New Roman"/>
+        </w:rPr>
+        <w:t xml:space="preserve">Apply conditions on grouped data using HAVING clause </w:t>
+      </w:r>
+    </w:p>
+    <w:p>
+      <w:pPr>
+        <w:pStyle w:val="ListParagraph"/>
+        <w:numPr>
+          <w:ilvl w:val="0"/>
+          <w:numId w:val="11"/>
+        </w:numPr>
+        <w:spacing w:before="240" w:after="240"/>
+        <w:rPr>
+          <w:rFonts w:ascii="Times New Roman" w:hAnsi="Times New Roman" w:cs="Times New Roman"/>
+        </w:rPr>
+      </w:pPr>
+      <w:r>
+        <w:rPr>
+          <w:rFonts w:ascii="Times New Roman" w:hAnsi="Times New Roman" w:cs="Times New Roman"/>
+        </w:rPr>
+        <w:t xml:space="preserve">Analyze execution order of WHERE and HAVING clauses </w:t>
+      </w:r>
+    </w:p>
+    <w:p>
+      <w:pPr>
+        <w:spacing w:before="240" w:after="240"/>
+        <w:rPr>
+          <w:rFonts w:ascii="Times New Roman" w:hAnsi="Times New Roman" w:cs="Times New Roman"/>
+          <w:b/>
+          <w:bCs/>
+          <w:sz w:val="26"/>
+          <w:szCs w:val="26"/>
+        </w:rPr>
+      </w:pPr>
+    </w:p>
+    <w:p>
+      <w:pPr>
+        <w:spacing w:before="240" w:after="240"/>
+        <w:rPr>
+          <w:rFonts w:ascii="Times New Roman" w:hAnsi="Times New Roman" w:cs="Times New Roman"/>
+          <w:b/>
+          <w:bCs/>
+          <w:sz w:val="26"/>
+          <w:szCs w:val="26"/>
+        </w:rPr>
+      </w:pPr>
+    </w:p>
+    <w:p>
+      <w:pPr>
+        <w:spacing w:before="240" w:after="240"/>
+        <w:rPr>
+          <w:rFonts w:ascii="Times New Roman" w:hAnsi="Times New Roman" w:cs="Times New Roman"/>
+          <w:b/>
+          <w:bCs/>
+          <w:sz w:val="26"/>
+          <w:szCs w:val="26"/>
+        </w:rPr>
+      </w:pPr>
+    </w:p>
+    <w:p>
+      <w:pPr>
+        <w:spacing w:before="240" w:after="240"/>
+        <w:rPr>
+          <w:rFonts w:ascii="Times New Roman" w:hAnsi="Times New Roman" w:cs="Times New Roman"/>
+          <w:b/>
+          <w:bCs/>
+          <w:sz w:val="26"/>
+          <w:szCs w:val="26"/>
+        </w:rPr>
+      </w:pPr>
+    </w:p>
+    <w:p>
+      <w:pPr>
+        <w:spacing w:before="240" w:after="240"/>
+        <w:rPr>
+          <w:rFonts w:ascii="Times New Roman" w:hAnsi="Times New Roman" w:cs="Times New Roman"/>
+          <w:b/>
+          <w:bCs/>
+          <w:sz w:val="26"/>
+          <w:szCs w:val="26"/>
+        </w:rPr>
+      </w:pPr>
+    </w:p>
+    <w:p>
+      <w:pPr>
+        <w:spacing w:before="240" w:after="240"/>
+        <w:rPr>
+          <w:rFonts w:ascii="Times New Roman" w:hAnsi="Times New Roman" w:cs="Times New Roman"/>
+          <w:b/>
+          <w:bCs/>
+          <w:sz w:val="26"/>
+          <w:szCs w:val="26"/>
+        </w:rPr>
+      </w:pPr>
+    </w:p>
+    <w:p>
+      <w:pPr>
+        <w:spacing w:before="240" w:after="240"/>
+        <w:rPr>
+          <w:rFonts w:ascii="Times New Roman" w:hAnsi="Times New Roman" w:cs="Times New Roman"/>
+        </w:rPr>
+      </w:pPr>
+      <w:r>
+        <w:rPr>
+          <w:rFonts w:ascii="Times New Roman" w:hAnsi="Times New Roman" w:cs="Times New Roman"/>
+          <w:b/>
+          <w:bCs/>
+          <w:sz w:val="26"/>
+          <w:szCs w:val="26"/>
+        </w:rPr>
+        <w:t>Practical / Experiment</w:t>
+      </w:r>
+      <w:r>
+        <w:rPr>
+          <w:rFonts w:ascii="Times New Roman" w:hAnsi="Times New Roman" w:cs="Times New Roman"/>
+          <w:sz w:val="26"/>
+          <w:szCs w:val="26"/>
+        </w:rPr>
+        <w:t xml:space="preserve"> </w:t>
+      </w:r>
+      <w:r>
+        <w:rPr>
+          <w:rFonts w:ascii="Times New Roman" w:hAnsi="Times New Roman" w:cs="Times New Roman"/>
+          <w:b/>
+          <w:bCs/>
+          <w:sz w:val="26"/>
+          <w:szCs w:val="26"/>
+        </w:rPr>
+        <w:t>Steps</w:t>
+      </w:r>
+      <w:r>
+        <w:rPr>
+          <w:rFonts w:ascii="Times New Roman" w:hAnsi="Times New Roman" w:cs="Times New Roman"/>
+          <w:b/>
+          <w:bCs/>
+          <w:sz w:val="26"/>
+          <w:szCs w:val="26"/>
+        </w:rPr>
+        <w:t>:</w:t>
+      </w:r>
+    </w:p>
+    <w:p>
+      <w:pPr>
+        <w:spacing w:before="240" w:after="240"/>
+        <w:rPr>
+          <w:rFonts w:ascii="Times New Roman" w:hAnsi="Times New Roman" w:cs="Times New Roman"/>
+        </w:rPr>
+      </w:pPr>
+      <w:r>
+        <w:rPr>
+          <w:rFonts w:ascii="Times New Roman" w:hAnsi="Times New Roman" w:cs="Times New Roman"/>
+          <w:b/>
+          <w:bCs/>
+        </w:rPr>
+        <w:t>Step 1:</w:t>
+      </w:r>
+      <w:r>
+        <w:rPr>
+          <w:rFonts w:ascii="Times New Roman" w:hAnsi="Times New Roman" w:cs="Times New Roman"/>
+        </w:rPr>
+        <w:t xml:space="preserve"> Database and Table Preparation </w:t>
+      </w:r>
+    </w:p>
+    <w:p>
+      <w:pPr>
+        <w:pStyle w:val="ListParagraph"/>
+        <w:numPr>
+          <w:ilvl w:val="0"/>
+          <w:numId w:val="17"/>
+        </w:numPr>
+        <w:spacing w:before="240" w:after="240"/>
+        <w:rPr>
+          <w:rFonts w:ascii="Times New Roman" w:hAnsi="Times New Roman" w:cs="Times New Roman"/>
+        </w:rPr>
+      </w:pPr>
+      <w:r>
+        <w:rPr>
+          <w:rFonts w:ascii="Times New Roman" w:hAnsi="Times New Roman" w:cs="Times New Roman"/>
+        </w:rPr>
+        <w:t>S</w:t>
+      </w:r>
+      <w:r>
+        <w:rPr>
+          <w:rFonts w:ascii="Times New Roman" w:hAnsi="Times New Roman" w:cs="Times New Roman"/>
+        </w:rPr>
+        <w:t xml:space="preserve">tart the PostgreSQL server. </w:t>
+      </w:r>
+    </w:p>
+    <w:p>
+      <w:pPr>
+        <w:pStyle w:val="ListParagraph"/>
+        <w:numPr>
+          <w:ilvl w:val="0"/>
+          <w:numId w:val="17"/>
+        </w:numPr>
+        <w:spacing w:before="240" w:after="240"/>
+        <w:rPr>
+          <w:rFonts w:ascii="Times New Roman" w:hAnsi="Times New Roman" w:cs="Times New Roman"/>
+        </w:rPr>
+      </w:pPr>
+      <w:r>
+        <w:rPr>
+          <w:rFonts w:ascii="Times New Roman" w:hAnsi="Times New Roman" w:cs="Times New Roman"/>
+        </w:rPr>
+        <w:t xml:space="preserve">Open the PostgreSQL client tool. </w:t>
+      </w:r>
+    </w:p>
+    <w:p>
+      <w:pPr>
+        <w:pStyle w:val="ListParagraph"/>
+        <w:numPr>
+          <w:ilvl w:val="0"/>
+          <w:numId w:val="17"/>
+        </w:numPr>
+        <w:spacing w:before="240" w:after="240"/>
+        <w:rPr>
+          <w:rFonts w:ascii="Times New Roman" w:hAnsi="Times New Roman" w:cs="Times New Roman"/>
+        </w:rPr>
+      </w:pPr>
+      <w:r>
+        <w:rPr>
+          <w:rFonts w:ascii="Times New Roman" w:hAnsi="Times New Roman" w:cs="Times New Roman"/>
+        </w:rPr>
+        <w:t xml:space="preserve">Create a database for the experiment. </w:t>
+      </w:r>
+    </w:p>
+    <w:p>
+      <w:pPr>
+        <w:pStyle w:val="ListParagraph"/>
+        <w:numPr>
+          <w:ilvl w:val="0"/>
+          <w:numId w:val="17"/>
+        </w:numPr>
+        <w:spacing w:before="240" w:after="240"/>
+        <w:rPr>
+          <w:rFonts w:ascii="Times New Roman" w:hAnsi="Times New Roman" w:cs="Times New Roman"/>
+        </w:rPr>
+      </w:pPr>
+      <w:r>
+        <w:rPr>
+          <w:rFonts w:ascii="Times New Roman" w:hAnsi="Times New Roman" w:cs="Times New Roman"/>
+        </w:rPr>
+        <w:t xml:space="preserve">Prepare a sample table representing </w:t>
+      </w:r>
+      <w:r>
+        <w:rPr>
+          <w:rFonts w:ascii="Times New Roman" w:hAnsi="Times New Roman" w:cs="Times New Roman"/>
+          <w:b/>
+          <w:bCs/>
+        </w:rPr>
+        <w:t>customer orders</w:t>
+      </w:r>
+      <w:r>
+        <w:rPr>
+          <w:rFonts w:ascii="Times New Roman" w:hAnsi="Times New Roman" w:cs="Times New Roman"/>
+        </w:rPr>
+        <w:t xml:space="preserve"> containing details such as </w:t>
+      </w:r>
+      <w:r>
+        <w:rPr>
+          <w:rFonts w:ascii="Times New Roman" w:hAnsi="Times New Roman" w:cs="Times New Roman"/>
+          <w:b/>
+          <w:bCs/>
+        </w:rPr>
+        <w:t>customer name, product, quantity, price, and order date.</w:t>
+      </w:r>
+      <w:r>
+        <w:rPr>
+          <w:rFonts w:ascii="Times New Roman" w:hAnsi="Times New Roman" w:cs="Times New Roman"/>
+        </w:rPr>
+        <w:t xml:space="preserve"> </w:t>
+      </w:r>
+    </w:p>
+    <w:p>
+      <w:pPr>
+        <w:pStyle w:val="ListParagraph"/>
+        <w:numPr>
+          <w:ilvl w:val="0"/>
+          <w:numId w:val="17"/>
+        </w:numPr>
+        <w:spacing w:before="240" w:after="240"/>
+        <w:rPr>
+          <w:rFonts w:ascii="Times New Roman" w:hAnsi="Times New Roman" w:cs="Times New Roman"/>
+        </w:rPr>
+      </w:pPr>
+      <w:r>
+        <w:rPr>
+          <w:rFonts w:ascii="Times New Roman" w:hAnsi="Times New Roman" w:cs="Times New Roman"/>
+        </w:rPr>
+        <w:t xml:space="preserve">Insert sufficient sample records to allow meaningful analysis. </w:t>
+      </w:r>
+    </w:p>
+    <w:p>
+      <w:pPr>
+        <w:spacing w:before="240" w:after="240"/>
+        <w:rPr>
+          <w:rFonts w:ascii="Times New Roman" w:hAnsi="Times New Roman" w:cs="Times New Roman"/>
+        </w:rPr>
+      </w:pPr>
+      <w:r>
+        <w:rPr>
+          <w:rFonts w:ascii="Times New Roman" w:hAnsi="Times New Roman" w:cs="Times New Roman"/>
+          <w:b/>
+          <w:bCs/>
+        </w:rPr>
+        <w:t>Purpose:</w:t>
+      </w:r>
+      <w:r>
+        <w:rPr>
+          <w:rFonts w:ascii="Times New Roman" w:hAnsi="Times New Roman" w:cs="Times New Roman"/>
+        </w:rPr>
+        <w:t xml:space="preserve"> To create a realistic dataset for performing analytical queries. </w:t>
+      </w:r>
+    </w:p>
+    <w:p>
+      <w:pPr>
+        <w:spacing w:before="240" w:after="240"/>
+        <w:rPr>
+          <w:rFonts w:ascii="Times New Roman" w:hAnsi="Times New Roman" w:cs="Times New Roman"/>
+        </w:rPr>
+      </w:pPr>
+      <w:r>
+        <w:rPr>
+          <w:rFonts w:ascii="Times New Roman" w:hAnsi="Times New Roman" w:cs="Times New Roman"/>
+          <w:b/>
+          <w:bCs/>
+        </w:rPr>
+        <w:t>Step 2:</w:t>
+      </w:r>
+      <w:r>
+        <w:rPr>
+          <w:rFonts w:ascii="Times New Roman" w:hAnsi="Times New Roman" w:cs="Times New Roman"/>
+        </w:rPr>
+        <w:t xml:space="preserve"> Filtering Data Using Conditions </w:t>
+      </w:r>
+    </w:p>
+    <w:p>
+      <w:pPr>
+        <w:pStyle w:val="ListParagraph"/>
+        <w:numPr>
+          <w:ilvl w:val="0"/>
+          <w:numId w:val="20"/>
+        </w:numPr>
+        <w:spacing w:line="240" w:lineRule="auto"/>
+        <w:rPr>
+          <w:rFonts w:ascii="Times New Roman" w:hAnsi="Times New Roman" w:cs="Times New Roman"/>
+        </w:rPr>
+      </w:pPr>
+      <w:r>
+        <w:rPr>
+          <w:rFonts w:ascii="Times New Roman" w:hAnsi="Times New Roman" w:cs="Times New Roman"/>
+        </w:rPr>
+        <w:t>Execute data retrieval operations to display only those records that satisfy specific conditions, such as higher-priced orders.</w:t>
+      </w:r>
+    </w:p>
+    <w:p>
+      <w:pPr>
+        <w:pStyle w:val="ListParagraph"/>
+        <w:numPr>
+          <w:ilvl w:val="0"/>
+          <w:numId w:val="20"/>
+        </w:numPr>
+        <w:spacing w:line="240" w:lineRule="auto"/>
+        <w:rPr>
+          <w:rFonts w:ascii="Times New Roman" w:hAnsi="Times New Roman" w:cs="Times New Roman"/>
+        </w:rPr>
+      </w:pPr>
+      <w:r>
+        <w:rPr>
+          <w:rFonts w:ascii="Times New Roman" w:hAnsi="Times New Roman" w:cs="Times New Roman"/>
+        </w:rPr>
+        <w:t xml:space="preserve">Observe how filtering limits the number of rows returned. </w:t>
+      </w:r>
+    </w:p>
+    <w:p>
+      <w:pPr>
+        <w:spacing w:line="240" w:lineRule="auto"/>
+        <w:rPr>
+          <w:rFonts w:ascii="Times New Roman" w:hAnsi="Times New Roman" w:cs="Times New Roman"/>
+          <w:b/>
+          <w:bCs/>
+        </w:rPr>
+      </w:pPr>
+    </w:p>
+    <w:p>
+      <w:pPr>
+        <w:spacing w:line="240" w:lineRule="auto"/>
+        <w:rPr>
+          <w:rFonts w:ascii="Times New Roman" w:hAnsi="Times New Roman" w:cs="Times New Roman"/>
+        </w:rPr>
+      </w:pPr>
+      <w:r>
+        <w:rPr>
+          <w:rFonts w:ascii="Times New Roman" w:hAnsi="Times New Roman" w:cs="Times New Roman"/>
+          <w:b/>
+          <w:bCs/>
+        </w:rPr>
+        <w:t>Observation:</w:t>
+      </w:r>
+      <w:r>
+        <w:rPr>
+          <w:rFonts w:ascii="Times New Roman" w:hAnsi="Times New Roman" w:cs="Times New Roman"/>
+        </w:rPr>
+        <w:t xml:space="preserve"> Filtering reduces unnecessary data processing and improves query efficiency. </w:t>
+      </w:r>
+    </w:p>
+    <w:p>
+      <w:pPr>
+        <w:spacing w:before="240" w:after="240"/>
+        <w:rPr>
+          <w:rFonts w:ascii="Times New Roman" w:hAnsi="Times New Roman" w:cs="Times New Roman"/>
+        </w:rPr>
+      </w:pPr>
+      <w:r>
+        <w:rPr>
+          <w:rFonts w:ascii="Times New Roman" w:hAnsi="Times New Roman" w:cs="Times New Roman"/>
+          <w:b/>
+          <w:bCs/>
+        </w:rPr>
+        <w:t>Step 3:</w:t>
+      </w:r>
+      <w:r>
+        <w:rPr>
+          <w:rFonts w:ascii="Times New Roman" w:hAnsi="Times New Roman" w:cs="Times New Roman"/>
+        </w:rPr>
+        <w:t xml:space="preserve"> Sorting Query Results </w:t>
+      </w:r>
+    </w:p>
+    <w:p>
+      <w:pPr>
+        <w:pStyle w:val="ListParagraph"/>
+        <w:numPr>
+          <w:ilvl w:val="0"/>
+          <w:numId w:val="19"/>
+        </w:numPr>
+        <w:spacing w:before="240" w:after="240"/>
+        <w:rPr>
+          <w:rFonts w:ascii="Times New Roman" w:hAnsi="Times New Roman" w:cs="Times New Roman"/>
+        </w:rPr>
+      </w:pPr>
+      <w:r>
+        <w:rPr>
+          <w:rFonts w:ascii="Times New Roman" w:hAnsi="Times New Roman" w:cs="Times New Roman"/>
+        </w:rPr>
+        <w:t>Retrieve selected columns from the table and arrange the output based on numerical values such as price.</w:t>
+      </w:r>
+    </w:p>
+    <w:p>
+      <w:pPr>
+        <w:pStyle w:val="ListParagraph"/>
+        <w:numPr>
+          <w:ilvl w:val="0"/>
+          <w:numId w:val="19"/>
+        </w:numPr>
+        <w:spacing w:before="240" w:after="240"/>
+        <w:rPr>
+          <w:rFonts w:ascii="Times New Roman" w:hAnsi="Times New Roman" w:cs="Times New Roman"/>
+        </w:rPr>
+      </w:pPr>
+      <w:r>
+        <w:rPr>
+          <w:rFonts w:ascii="Times New Roman" w:hAnsi="Times New Roman" w:cs="Times New Roman"/>
+        </w:rPr>
+        <w:t xml:space="preserve">Perform sorting using both ascending and descending order. </w:t>
+      </w:r>
+    </w:p>
+    <w:p>
+      <w:pPr>
+        <w:pStyle w:val="ListParagraph"/>
+        <w:numPr>
+          <w:ilvl w:val="0"/>
+          <w:numId w:val="19"/>
+        </w:numPr>
+        <w:spacing w:before="240" w:after="240"/>
+        <w:rPr>
+          <w:rFonts w:ascii="Times New Roman" w:hAnsi="Times New Roman" w:cs="Times New Roman"/>
+        </w:rPr>
+      </w:pPr>
+      <w:r>
+        <w:rPr>
+          <w:rFonts w:ascii="Times New Roman" w:hAnsi="Times New Roman" w:cs="Times New Roman"/>
+        </w:rPr>
+        <w:t xml:space="preserve">Apply sorting on more than one attribute to understand priority-based ordering. </w:t>
+      </w:r>
+    </w:p>
+    <w:p>
+      <w:pPr>
+        <w:spacing w:before="240" w:after="240"/>
+        <w:rPr>
+          <w:rFonts w:ascii="Times New Roman" w:hAnsi="Times New Roman" w:cs="Times New Roman"/>
+        </w:rPr>
+      </w:pPr>
+      <w:r>
+        <w:rPr>
+          <w:rFonts w:ascii="Times New Roman" w:hAnsi="Times New Roman" w:cs="Times New Roman"/>
+          <w:b/>
+          <w:bCs/>
+        </w:rPr>
+        <w:t>Observation:</w:t>
+      </w:r>
+      <w:r>
+        <w:rPr>
+          <w:rFonts w:ascii="Times New Roman" w:hAnsi="Times New Roman" w:cs="Times New Roman"/>
+        </w:rPr>
+        <w:t xml:space="preserve"> Sorting is essential for reports, rankings, and ordered displays. </w:t>
+      </w:r>
+    </w:p>
+    <w:p>
+      <w:pPr>
+        <w:spacing w:before="240" w:after="240"/>
+        <w:rPr>
+          <w:rFonts w:ascii="Times New Roman" w:hAnsi="Times New Roman" w:cs="Times New Roman"/>
+        </w:rPr>
+      </w:pPr>
+      <w:r>
+        <w:rPr>
+          <w:rFonts w:ascii="Times New Roman" w:hAnsi="Times New Roman" w:cs="Times New Roman"/>
+          <w:b/>
+          <w:bCs/>
+        </w:rPr>
+        <w:t>Step 4:</w:t>
+      </w:r>
+      <w:r>
+        <w:rPr>
+          <w:rFonts w:ascii="Times New Roman" w:hAnsi="Times New Roman" w:cs="Times New Roman"/>
+        </w:rPr>
+        <w:t xml:space="preserve"> Grouping Data for Aggregation </w:t>
+      </w:r>
+    </w:p>
+    <w:p>
+      <w:pPr>
+        <w:pStyle w:val="ListParagraph"/>
+        <w:numPr>
+          <w:ilvl w:val="0"/>
+          <w:numId w:val="18"/>
+        </w:numPr>
+        <w:spacing w:before="240" w:after="240"/>
+        <w:rPr>
+          <w:rFonts w:ascii="Times New Roman" w:hAnsi="Times New Roman" w:cs="Times New Roman"/>
+        </w:rPr>
+      </w:pPr>
+      <w:r>
+        <w:rPr>
+          <w:rFonts w:ascii="Times New Roman" w:hAnsi="Times New Roman" w:cs="Times New Roman"/>
+        </w:rPr>
+        <w:t xml:space="preserve">Group records based on a common attribute such as product. </w:t>
+      </w:r>
+    </w:p>
+    <w:p>
+      <w:pPr>
+        <w:pStyle w:val="ListParagraph"/>
+        <w:numPr>
+          <w:ilvl w:val="0"/>
+          <w:numId w:val="18"/>
+        </w:numPr>
+        <w:spacing w:before="240" w:after="240"/>
+        <w:rPr>
+          <w:rFonts w:ascii="Times New Roman" w:hAnsi="Times New Roman" w:cs="Times New Roman"/>
+        </w:rPr>
+      </w:pPr>
+      <w:r>
+        <w:rPr>
+          <w:rFonts w:ascii="Times New Roman" w:hAnsi="Times New Roman" w:cs="Times New Roman"/>
+        </w:rPr>
+        <w:t xml:space="preserve">Calculate aggregate values like total sales for each group. </w:t>
+      </w:r>
+    </w:p>
+    <w:p>
+      <w:pPr>
+        <w:pStyle w:val="ListParagraph"/>
+        <w:numPr>
+          <w:ilvl w:val="0"/>
+          <w:numId w:val="18"/>
+        </w:numPr>
+        <w:spacing w:before="240" w:after="240"/>
+        <w:rPr>
+          <w:rFonts w:ascii="Times New Roman" w:hAnsi="Times New Roman" w:cs="Times New Roman"/>
+        </w:rPr>
+      </w:pPr>
+      <w:r>
+        <w:rPr>
+          <w:rFonts w:ascii="Times New Roman" w:hAnsi="Times New Roman" w:cs="Times New Roman"/>
+        </w:rPr>
+        <w:t xml:space="preserve">Analyze how multiple rows are combined into summarized results. </w:t>
+      </w:r>
+    </w:p>
+    <w:p>
+      <w:pPr>
+        <w:spacing w:before="240" w:after="240"/>
+        <w:rPr>
+          <w:rFonts w:ascii="Times New Roman" w:hAnsi="Times New Roman" w:cs="Times New Roman"/>
+        </w:rPr>
+      </w:pPr>
+      <w:r>
+        <w:rPr>
+          <w:rFonts w:ascii="Times New Roman" w:hAnsi="Times New Roman" w:cs="Times New Roman"/>
+          <w:b/>
+          <w:bCs/>
+        </w:rPr>
+        <w:t>Observation:</w:t>
+      </w:r>
+      <w:r>
+        <w:rPr>
+          <w:rFonts w:ascii="Times New Roman" w:hAnsi="Times New Roman" w:cs="Times New Roman"/>
+        </w:rPr>
+        <w:t xml:space="preserve"> Grouping transforms transactional data into analytical insights. </w:t>
+      </w:r>
+    </w:p>
+    <w:p>
+      <w:pPr>
+        <w:spacing w:before="240" w:after="240"/>
+        <w:rPr>
+          <w:rFonts w:ascii="Times New Roman" w:hAnsi="Times New Roman" w:cs="Times New Roman"/>
+        </w:rPr>
+      </w:pPr>
+      <w:r>
+        <w:rPr>
+          <w:rFonts w:ascii="Times New Roman" w:hAnsi="Times New Roman" w:cs="Times New Roman"/>
+          <w:b/>
+          <w:bCs/>
+        </w:rPr>
+        <w:t>Step 5:</w:t>
+      </w:r>
+      <w:r>
+        <w:rPr>
+          <w:rFonts w:ascii="Times New Roman" w:hAnsi="Times New Roman" w:cs="Times New Roman"/>
+        </w:rPr>
+        <w:t xml:space="preserve"> Applying Conditions on Aggregated Data </w:t>
+      </w:r>
+    </w:p>
+    <w:p>
+      <w:pPr>
+        <w:pStyle w:val="ListParagraph"/>
+        <w:numPr>
+          <w:ilvl w:val="0"/>
+          <w:numId w:val="21"/>
+        </w:numPr>
+        <w:spacing w:before="240" w:after="240"/>
+        <w:rPr>
+          <w:rFonts w:ascii="Times New Roman" w:hAnsi="Times New Roman" w:cs="Times New Roman"/>
+        </w:rPr>
+      </w:pPr>
+      <w:r>
+        <w:rPr>
+          <w:rFonts w:ascii="Times New Roman" w:hAnsi="Times New Roman" w:cs="Times New Roman"/>
+        </w:rPr>
+        <w:t xml:space="preserve">Apply conditions on grouped results to retrieve only those groups that satisfy specific aggregate criteria. </w:t>
+      </w:r>
+    </w:p>
+    <w:p>
+      <w:pPr>
+        <w:pStyle w:val="ListParagraph"/>
+        <w:numPr>
+          <w:ilvl w:val="0"/>
+          <w:numId w:val="21"/>
+        </w:numPr>
+        <w:spacing w:before="240" w:after="240"/>
+        <w:rPr>
+          <w:rFonts w:ascii="Times New Roman" w:hAnsi="Times New Roman" w:cs="Times New Roman"/>
+        </w:rPr>
+      </w:pPr>
+      <w:r>
+        <w:rPr>
+          <w:rFonts w:ascii="Times New Roman" w:hAnsi="Times New Roman" w:cs="Times New Roman"/>
+        </w:rPr>
+        <w:t>Compare the difference between row-level filtering and group-level filtering.</w:t>
+      </w:r>
+    </w:p>
+    <w:p>
+      <w:pPr>
+        <w:spacing w:before="240" w:after="240"/>
+        <w:rPr>
+          <w:rFonts w:ascii="Times New Roman" w:hAnsi="Times New Roman" w:cs="Times New Roman"/>
+        </w:rPr>
+      </w:pPr>
+      <w:r>
+        <w:rPr>
+          <w:rFonts w:ascii="Times New Roman" w:hAnsi="Times New Roman" w:cs="Times New Roman"/>
+          <w:b/>
+          <w:bCs/>
+        </w:rPr>
+        <w:t>Observation:</w:t>
+      </w:r>
+      <w:r>
+        <w:rPr>
+          <w:rFonts w:ascii="Times New Roman" w:hAnsi="Times New Roman" w:cs="Times New Roman"/>
+        </w:rPr>
+        <w:t xml:space="preserve"> Conditions applied after grouping allow refined analytical reporting.</w:t>
+      </w:r>
+    </w:p>
+    <w:p>
+      <w:pPr>
+        <w:spacing w:before="240" w:after="240"/>
+        <w:rPr>
+          <w:rFonts w:ascii="Times New Roman" w:hAnsi="Times New Roman" w:cs="Times New Roman"/>
+        </w:rPr>
+      </w:pPr>
+    </w:p>
+    <w:p>
+      <w:pPr>
+        <w:spacing w:before="240" w:after="240"/>
+        <w:rPr>
+          <w:rFonts w:ascii="Times New Roman" w:hAnsi="Times New Roman" w:cs="Times New Roman"/>
+        </w:rPr>
+      </w:pPr>
+    </w:p>
+    <w:p>
+      <w:pPr>
+        <w:spacing w:before="240" w:after="240"/>
+        <w:rPr>
+          <w:rFonts w:ascii="Times New Roman" w:hAnsi="Times New Roman" w:cs="Times New Roman"/>
+        </w:rPr>
+      </w:pPr>
+    </w:p>
+    <w:p>
+      <w:pPr>
+        <w:spacing w:before="240" w:after="240"/>
+        <w:rPr>
+          <w:rFonts w:ascii="Times New Roman" w:hAnsi="Times New Roman" w:cs="Times New Roman"/>
+        </w:rPr>
+      </w:pPr>
+    </w:p>
+    <w:p>
+      <w:pPr>
+        <w:spacing w:before="240" w:after="240"/>
+        <w:rPr>
+          <w:rFonts w:ascii="Times New Roman" w:hAnsi="Times New Roman" w:cs="Times New Roman"/>
+        </w:rPr>
+      </w:pPr>
+    </w:p>
+    <w:p>
+      <w:pPr>
+        <w:spacing w:before="240" w:after="240"/>
+        <w:rPr>
+          <w:rFonts w:ascii="Times New Roman" w:hAnsi="Times New Roman" w:cs="Times New Roman"/>
+        </w:rPr>
+      </w:pPr>
+    </w:p>
+    <w:p>
+      <w:pPr>
+        <w:spacing w:before="240" w:after="240"/>
+        <w:rPr>
+          <w:rFonts w:ascii="Times New Roman" w:hAnsi="Times New Roman" w:cs="Times New Roman"/>
+        </w:rPr>
+      </w:pPr>
+      <w:r>
+        <w:rPr>
+          <w:rFonts w:ascii="Times New Roman" w:hAnsi="Times New Roman" w:cs="Times New Roman"/>
+        </w:rPr>
+        <w:t xml:space="preserve"> </w:t>
+      </w:r>
+      <w:r>
+        <w:rPr>
+          <w:rFonts w:ascii="Times New Roman" w:hAnsi="Times New Roman" w:cs="Times New Roman"/>
+          <w:b/>
+          <w:bCs/>
+        </w:rPr>
+        <w:t>Step 6:</w:t>
+      </w:r>
+      <w:r>
+        <w:rPr>
+          <w:rFonts w:ascii="Times New Roman" w:hAnsi="Times New Roman" w:cs="Times New Roman"/>
+        </w:rPr>
+        <w:t xml:space="preserve"> Conceptual Understanding of Filtering vs Aggregation Conditions </w:t>
+      </w:r>
+    </w:p>
+    <w:p>
+      <w:pPr>
+        <w:pStyle w:val="ListParagraph"/>
+        <w:numPr>
+          <w:ilvl w:val="0"/>
+          <w:numId w:val="22"/>
+        </w:numPr>
+        <w:spacing w:before="240" w:after="240"/>
+        <w:rPr>
+          <w:rFonts w:ascii="Times New Roman" w:hAnsi="Times New Roman" w:cs="Times New Roman"/>
+        </w:rPr>
+      </w:pPr>
+      <w:r>
+        <w:rPr>
+          <w:rFonts w:ascii="Times New Roman" w:hAnsi="Times New Roman" w:cs="Times New Roman"/>
+        </w:rPr>
+        <w:t>Analyze scenarios where conditions are incorrectly applied before grouping.</w:t>
+      </w:r>
+    </w:p>
+    <w:p>
+      <w:pPr>
+        <w:pStyle w:val="ListParagraph"/>
+        <w:numPr>
+          <w:ilvl w:val="0"/>
+          <w:numId w:val="22"/>
+        </w:numPr>
+        <w:spacing w:before="240" w:after="240"/>
+        <w:rPr>
+          <w:rFonts w:ascii="Times New Roman" w:hAnsi="Times New Roman" w:cs="Times New Roman"/>
+        </w:rPr>
+      </w:pPr>
+      <w:r>
+        <w:rPr>
+          <w:rFonts w:ascii="Times New Roman" w:hAnsi="Times New Roman" w:cs="Times New Roman"/>
+        </w:rPr>
+        <w:t xml:space="preserve">Correctly apply conditions after grouping to avoid logical errors. </w:t>
+      </w:r>
+    </w:p>
+    <w:p>
+      <w:pPr>
+        <w:spacing w:before="240" w:after="240"/>
+        <w:rPr>
+          <w:rFonts w:ascii="Times New Roman" w:hAnsi="Times New Roman" w:cs="Times New Roman"/>
+        </w:rPr>
+      </w:pPr>
+      <w:r>
+        <w:rPr>
+          <w:rFonts w:ascii="Times New Roman" w:hAnsi="Times New Roman" w:cs="Times New Roman"/>
+          <w:b/>
+          <w:bCs/>
+        </w:rPr>
+        <w:t>Observation:</w:t>
+      </w:r>
+      <w:r>
+        <w:rPr>
+          <w:rFonts w:ascii="Times New Roman" w:hAnsi="Times New Roman" w:cs="Times New Roman"/>
+        </w:rPr>
+        <w:t xml:space="preserve"> Understanding execution order prevents common SQL mistakes frequently tested in interviews.</w:t>
+      </w:r>
     </w:p>
     <w:p>
       <w:pPr>
@@ -583,8 +1593,8 @@
           <w:szCs w:val="26"/>
         </w:rPr>
       </w:pPr>
-      <w:bookmarkStart w:id="5" w:name="_h5jdij95aa1x" w:colFirst="0" w:colLast="0"/>
-      <w:bookmarkEnd w:id="5"/>
+      <w:bookmarkStart w:id="4" w:name="_h5jdij95aa1x" w:colFirst="0" w:colLast="0"/>
+      <w:bookmarkEnd w:id="4"/>
       <w:r>
         <w:rPr>
           <w:rFonts w:ascii="Times New Roman" w:hAnsi="Times New Roman" w:cs="Times New Roman"/>
@@ -620,8 +1630,8 @@
           <w:szCs w:val="20"/>
         </w:rPr>
       </w:pPr>
-      <w:bookmarkStart w:id="6" w:name="_w3f52l5ecdc" w:colFirst="0" w:colLast="0"/>
-      <w:bookmarkEnd w:id="6"/>
+      <w:bookmarkStart w:id="5" w:name="_w3f52l5ecdc" w:colFirst="0" w:colLast="0"/>
+      <w:bookmarkEnd w:id="5"/>
       <w:r>
         <w:rPr>
           <w:rFonts w:ascii="Times New Roman" w:hAnsi="Times New Roman" w:cs="Times New Roman"/>
@@ -665,60 +1675,24 @@
           <w:sz w:val="20"/>
           <w:szCs w:val="20"/>
         </w:rPr>
-        <w:t xml:space="preserve">    </w:t>
-      </w:r>
-      <w:proofErr w:type="spellStart"/>
-      <w:r>
-        <w:rPr>
-          <w:rFonts w:ascii="Times New Roman" w:hAnsi="Times New Roman" w:cs="Times New Roman"/>
-          <w:sz w:val="20"/>
-          <w:szCs w:val="20"/>
-        </w:rPr>
-        <w:t>order_id</w:t>
-      </w:r>
-      <w:proofErr w:type="spellEnd"/>
-      <w:r>
-        <w:rPr>
-          <w:rFonts w:ascii="Times New Roman" w:hAnsi="Times New Roman" w:cs="Times New Roman"/>
-          <w:sz w:val="20"/>
-          <w:szCs w:val="20"/>
-        </w:rPr>
-        <w:t xml:space="preserve"> SERIAL PRIMARY KEY,</w:t>
-      </w:r>
-    </w:p>
-    <w:p>
-      <w:pPr>
-        <w:rPr>
-          <w:rFonts w:ascii="Times New Roman" w:hAnsi="Times New Roman" w:cs="Times New Roman"/>
-          <w:sz w:val="20"/>
-          <w:szCs w:val="20"/>
-        </w:rPr>
-      </w:pPr>
-      <w:r>
-        <w:rPr>
-          <w:rFonts w:ascii="Times New Roman" w:hAnsi="Times New Roman" w:cs="Times New Roman"/>
-          <w:sz w:val="20"/>
-          <w:szCs w:val="20"/>
-        </w:rPr>
-        <w:t xml:space="preserve">    </w:t>
-      </w:r>
-      <w:proofErr w:type="spellStart"/>
-      <w:r>
-        <w:rPr>
-          <w:rFonts w:ascii="Times New Roman" w:hAnsi="Times New Roman" w:cs="Times New Roman"/>
-          <w:sz w:val="20"/>
-          <w:szCs w:val="20"/>
-        </w:rPr>
-        <w:t>customer_name</w:t>
-      </w:r>
-      <w:proofErr w:type="spellEnd"/>
-      <w:r>
-        <w:rPr>
-          <w:rFonts w:ascii="Times New Roman" w:hAnsi="Times New Roman" w:cs="Times New Roman"/>
-          <w:sz w:val="20"/>
-          <w:szCs w:val="20"/>
-        </w:rPr>
-        <w:t xml:space="preserve"> </w:t>
+        <w:t xml:space="preserve">    order_id SERIAL PRIMARY KEY,</w:t>
+      </w:r>
+    </w:p>
+    <w:p>
+      <w:pPr>
+        <w:rPr>
+          <w:rFonts w:ascii="Times New Roman" w:hAnsi="Times New Roman" w:cs="Times New Roman"/>
+          <w:sz w:val="20"/>
+          <w:szCs w:val="20"/>
+        </w:rPr>
+      </w:pPr>
+      <w:r>
+        <w:rPr>
+          <w:rFonts w:ascii="Times New Roman" w:hAnsi="Times New Roman" w:cs="Times New Roman"/>
+          <w:sz w:val="20"/>
+          <w:szCs w:val="20"/>
+        </w:rPr>
+        <w:t xml:space="preserve">    customer_name </w:t>
       </w:r>
       <w:proofErr w:type="gramStart"/>
       <w:r>
@@ -840,25 +1814,7 @@
           <w:sz w:val="20"/>
           <w:szCs w:val="20"/>
         </w:rPr>
-        <w:t xml:space="preserve">    </w:t>
-      </w:r>
-      <w:proofErr w:type="spellStart"/>
-      <w:r>
-        <w:rPr>
-          <w:rFonts w:ascii="Times New Roman" w:hAnsi="Times New Roman" w:cs="Times New Roman"/>
-          <w:sz w:val="20"/>
-          <w:szCs w:val="20"/>
-        </w:rPr>
-        <w:t>order_date</w:t>
-      </w:r>
-      <w:proofErr w:type="spellEnd"/>
-      <w:r>
-        <w:rPr>
-          <w:rFonts w:ascii="Times New Roman" w:hAnsi="Times New Roman" w:cs="Times New Roman"/>
-          <w:sz w:val="20"/>
-          <w:szCs w:val="20"/>
-        </w:rPr>
-        <w:t xml:space="preserve"> DATE</w:t>
+        <w:t xml:space="preserve">    order_date DATE</w:t>
       </w:r>
     </w:p>
     <w:p>
@@ -901,43 +1857,7 @@
           <w:sz w:val="20"/>
           <w:szCs w:val="20"/>
         </w:rPr>
-        <w:t>INSERT INTO orders (</w:t>
-      </w:r>
-      <w:proofErr w:type="spellStart"/>
-      <w:r>
-        <w:rPr>
-          <w:rFonts w:ascii="Times New Roman" w:hAnsi="Times New Roman" w:cs="Times New Roman"/>
-          <w:sz w:val="20"/>
-          <w:szCs w:val="20"/>
-        </w:rPr>
-        <w:t>customer_name</w:t>
-      </w:r>
-      <w:proofErr w:type="spellEnd"/>
-      <w:r>
-        <w:rPr>
-          <w:rFonts w:ascii="Times New Roman" w:hAnsi="Times New Roman" w:cs="Times New Roman"/>
-          <w:sz w:val="20"/>
-          <w:szCs w:val="20"/>
-        </w:rPr>
-        <w:t xml:space="preserve">, product, quantity, price, </w:t>
-      </w:r>
-      <w:proofErr w:type="spellStart"/>
-      <w:r>
-        <w:rPr>
-          <w:rFonts w:ascii="Times New Roman" w:hAnsi="Times New Roman" w:cs="Times New Roman"/>
-          <w:sz w:val="20"/>
-          <w:szCs w:val="20"/>
-        </w:rPr>
-        <w:t>order_date</w:t>
-      </w:r>
-      <w:proofErr w:type="spellEnd"/>
-      <w:r>
-        <w:rPr>
-          <w:rFonts w:ascii="Times New Roman" w:hAnsi="Times New Roman" w:cs="Times New Roman"/>
-          <w:sz w:val="20"/>
-          <w:szCs w:val="20"/>
-        </w:rPr>
-        <w:t>) VALUES</w:t>
+        <w:t>INSERT INTO orders (customer_name, product, quantity, price, order_date) VALUES</w:t>
       </w:r>
     </w:p>
     <w:p>
@@ -1074,38 +1994,6 @@
           <w:rFonts w:ascii="Times New Roman" w:hAnsi="Times New Roman" w:cs="Times New Roman"/>
           <w:sz w:val="20"/>
           <w:szCs w:val="20"/>
-        </w:rPr>
-      </w:pPr>
-    </w:p>
-    <w:p>
-      <w:pPr>
-        <w:rPr>
-          <w:rFonts w:ascii="Times New Roman" w:hAnsi="Times New Roman" w:cs="Times New Roman"/>
-          <w:noProof/>
-        </w:rPr>
-      </w:pPr>
-    </w:p>
-    <w:p>
-      <w:pPr>
-        <w:rPr>
-          <w:rFonts w:ascii="Times New Roman" w:hAnsi="Times New Roman" w:cs="Times New Roman"/>
-          <w:noProof/>
-        </w:rPr>
-      </w:pPr>
-    </w:p>
-    <w:p>
-      <w:pPr>
-        <w:rPr>
-          <w:rFonts w:ascii="Times New Roman" w:hAnsi="Times New Roman" w:cs="Times New Roman"/>
-          <w:noProof/>
-        </w:rPr>
-      </w:pPr>
-    </w:p>
-    <w:p>
-      <w:pPr>
-        <w:rPr>
-          <w:rFonts w:ascii="Times New Roman" w:hAnsi="Times New Roman" w:cs="Times New Roman"/>
-          <w:noProof/>
         </w:rPr>
       </w:pPr>
     </w:p>
@@ -1163,15 +2051,6 @@
     </w:p>
     <w:p>
       <w:pPr>
-        <w:rPr>
-          <w:rFonts w:ascii="Times New Roman" w:hAnsi="Times New Roman" w:cs="Times New Roman"/>
-          <w:sz w:val="20"/>
-          <w:szCs w:val="20"/>
-        </w:rPr>
-      </w:pPr>
-    </w:p>
-    <w:p>
-      <w:pPr>
         <w:pStyle w:val="Heading4"/>
         <w:keepNext w:val="0"/>
         <w:keepLines w:val="0"/>
@@ -1185,9 +2064,15 @@
           <w:szCs w:val="22"/>
         </w:rPr>
       </w:pPr>
-      <w:bookmarkStart w:id="7" w:name="_ydsyluay5ew5" w:colFirst="0" w:colLast="0"/>
-      <w:bookmarkEnd w:id="7"/>
-      <w:r>
+      <w:bookmarkStart w:id="6" w:name="_ydsyluay5ew5" w:colFirst="0" w:colLast="0"/>
+      <w:bookmarkEnd w:id="6"/>
+    </w:p>
+    <w:p>
+      <w:pPr>
+        <w:pStyle w:val="Heading4"/>
+        <w:keepNext w:val="0"/>
+        <w:keepLines w:val="0"/>
+        <w:spacing w:before="240" w:after="40"/>
         <w:rPr>
           <w:rFonts w:ascii="Times New Roman" w:hAnsi="Times New Roman" w:cs="Times New Roman"/>
           <w:b/>
@@ -1196,15 +2081,128 @@
           <w:sz w:val="22"/>
           <w:szCs w:val="22"/>
         </w:rPr>
+      </w:pPr>
+    </w:p>
+    <w:p>
+      <w:pPr>
+        <w:pStyle w:val="Heading4"/>
+        <w:keepNext w:val="0"/>
+        <w:keepLines w:val="0"/>
+        <w:spacing w:before="240" w:after="40"/>
+        <w:rPr>
+          <w:rFonts w:ascii="Times New Roman" w:hAnsi="Times New Roman" w:cs="Times New Roman"/>
+          <w:b/>
+          <w:bCs/>
+          <w:color w:val="000000"/>
+          <w:sz w:val="22"/>
+          <w:szCs w:val="22"/>
+        </w:rPr>
+      </w:pPr>
+    </w:p>
+    <w:p>
+      <w:pPr>
+        <w:pStyle w:val="Heading4"/>
+        <w:keepNext w:val="0"/>
+        <w:keepLines w:val="0"/>
+        <w:spacing w:before="240" w:after="40"/>
+        <w:rPr>
+          <w:rFonts w:ascii="Times New Roman" w:hAnsi="Times New Roman" w:cs="Times New Roman"/>
+          <w:b/>
+          <w:bCs/>
+          <w:color w:val="000000"/>
+          <w:sz w:val="22"/>
+          <w:szCs w:val="22"/>
+        </w:rPr>
+      </w:pPr>
+    </w:p>
+    <w:p>
+      <w:pPr>
+        <w:pStyle w:val="Heading4"/>
+        <w:keepNext w:val="0"/>
+        <w:keepLines w:val="0"/>
+        <w:spacing w:before="240" w:after="40"/>
+        <w:rPr>
+          <w:rFonts w:ascii="Times New Roman" w:hAnsi="Times New Roman" w:cs="Times New Roman"/>
+          <w:b/>
+          <w:bCs/>
+          <w:color w:val="000000"/>
+          <w:sz w:val="22"/>
+          <w:szCs w:val="22"/>
+        </w:rPr>
+      </w:pPr>
+    </w:p>
+    <w:p>
+      <w:pPr>
+        <w:pStyle w:val="Heading4"/>
+        <w:keepNext w:val="0"/>
+        <w:keepLines w:val="0"/>
+        <w:spacing w:before="240" w:after="40"/>
+        <w:rPr>
+          <w:rFonts w:ascii="Times New Roman" w:hAnsi="Times New Roman" w:cs="Times New Roman"/>
+          <w:b/>
+          <w:bCs/>
+          <w:color w:val="000000"/>
+          <w:sz w:val="22"/>
+          <w:szCs w:val="22"/>
+        </w:rPr>
+      </w:pPr>
+    </w:p>
+    <w:p>
+      <w:pPr>
+        <w:pStyle w:val="Heading4"/>
+        <w:keepNext w:val="0"/>
+        <w:keepLines w:val="0"/>
+        <w:spacing w:before="240" w:after="40"/>
+        <w:rPr>
+          <w:rFonts w:ascii="Times New Roman" w:hAnsi="Times New Roman" w:cs="Times New Roman"/>
+          <w:b/>
+          <w:bCs/>
+          <w:color w:val="000000"/>
+          <w:sz w:val="22"/>
+          <w:szCs w:val="22"/>
+        </w:rPr>
+      </w:pPr>
+    </w:p>
+    <w:p>
+      <w:pPr>
+        <w:pStyle w:val="Heading4"/>
+        <w:keepNext w:val="0"/>
+        <w:keepLines w:val="0"/>
+        <w:spacing w:before="240" w:after="40"/>
+        <w:rPr>
+          <w:rFonts w:ascii="Times New Roman" w:hAnsi="Times New Roman" w:cs="Times New Roman"/>
+          <w:b/>
+          <w:bCs/>
+          <w:color w:val="000000"/>
+          <w:sz w:val="22"/>
+          <w:szCs w:val="22"/>
+        </w:rPr>
+      </w:pPr>
+      <w:r>
+        <w:rPr>
+          <w:rFonts w:ascii="Times New Roman" w:hAnsi="Times New Roman" w:cs="Times New Roman"/>
+          <w:b/>
+          <w:bCs/>
+          <w:color w:val="000000"/>
+          <w:sz w:val="22"/>
+          <w:szCs w:val="22"/>
+        </w:rPr>
         <w:t>Step 2: Filtering Data Using Conditions</w:t>
       </w:r>
     </w:p>
     <w:p>
       <w:pPr>
-        <w:rPr>
-          <w:rFonts w:ascii="Times New Roman" w:hAnsi="Times New Roman" w:cs="Times New Roman"/>
-          <w:sz w:val="20"/>
-          <w:szCs w:val="20"/>
+        <w:pStyle w:val="Heading4"/>
+        <w:keepNext w:val="0"/>
+        <w:keepLines w:val="0"/>
+        <w:spacing w:before="240" w:after="40"/>
+        <w:rPr>
+          <w:rFonts w:ascii="Times New Roman" w:hAnsi="Times New Roman" w:cs="Times New Roman"/>
+          <w:b/>
+          <w:bCs/>
+          <w:color w:val="000000"/>
+          <w:sz w:val="22"/>
+          <w:szCs w:val="22"/>
         </w:rPr>
       </w:pPr>
       <w:r>
@@ -1306,8 +2304,8 @@
           <w:szCs w:val="22"/>
         </w:rPr>
       </w:pPr>
-      <w:bookmarkStart w:id="8" w:name="_fa0f5okzyizv" w:colFirst="0" w:colLast="0"/>
-      <w:bookmarkEnd w:id="8"/>
+      <w:bookmarkStart w:id="7" w:name="_fa0f5okzyizv" w:colFirst="0" w:colLast="0"/>
+      <w:bookmarkEnd w:id="7"/>
       <w:r>
         <w:rPr>
           <w:rFonts w:ascii="Times New Roman" w:hAnsi="Times New Roman" w:cs="Times New Roman"/>
@@ -1334,43 +2332,7 @@
           <w:sz w:val="20"/>
           <w:szCs w:val="20"/>
         </w:rPr>
-        <w:t xml:space="preserve">SELECT </w:t>
-      </w:r>
-      <w:proofErr w:type="spellStart"/>
-      <w:r>
-        <w:rPr>
-          <w:rFonts w:ascii="Times New Roman" w:hAnsi="Times New Roman" w:cs="Times New Roman"/>
-          <w:sz w:val="20"/>
-          <w:szCs w:val="20"/>
-        </w:rPr>
-        <w:t>order_id</w:t>
-      </w:r>
-      <w:proofErr w:type="spellEnd"/>
-      <w:r>
-        <w:rPr>
-          <w:rFonts w:ascii="Times New Roman" w:hAnsi="Times New Roman" w:cs="Times New Roman"/>
-          <w:sz w:val="20"/>
-          <w:szCs w:val="20"/>
-        </w:rPr>
-        <w:t xml:space="preserve">, </w:t>
-      </w:r>
-      <w:proofErr w:type="spellStart"/>
-      <w:r>
-        <w:rPr>
-          <w:rFonts w:ascii="Times New Roman" w:hAnsi="Times New Roman" w:cs="Times New Roman"/>
-          <w:sz w:val="20"/>
-          <w:szCs w:val="20"/>
-        </w:rPr>
-        <w:t>customer_name</w:t>
-      </w:r>
-      <w:proofErr w:type="spellEnd"/>
-      <w:r>
-        <w:rPr>
-          <w:rFonts w:ascii="Times New Roman" w:hAnsi="Times New Roman" w:cs="Times New Roman"/>
-          <w:sz w:val="20"/>
-          <w:szCs w:val="20"/>
-        </w:rPr>
-        <w:t>, product, price</w:t>
+        <w:t>SELECT order_id, customer_name, product, price</w:t>
       </w:r>
       <w:r>
         <w:rPr>
@@ -1475,109 +2437,11 @@
           <w:rFonts w:ascii="Times New Roman" w:hAnsi="Times New Roman" w:cs="Times New Roman"/>
         </w:rPr>
       </w:pPr>
-    </w:p>
-    <w:p>
-      <w:pPr>
-        <w:rPr>
-          <w:rFonts w:ascii="Times New Roman" w:hAnsi="Times New Roman" w:cs="Times New Roman"/>
-        </w:rPr>
-      </w:pPr>
-    </w:p>
-    <w:p>
-      <w:pPr>
-        <w:rPr>
-          <w:rFonts w:ascii="Times New Roman" w:hAnsi="Times New Roman" w:cs="Times New Roman"/>
-        </w:rPr>
-      </w:pPr>
-    </w:p>
-    <w:p>
-      <w:pPr>
-        <w:rPr>
-          <w:rFonts w:ascii="Times New Roman" w:hAnsi="Times New Roman" w:cs="Times New Roman"/>
-        </w:rPr>
-      </w:pPr>
-    </w:p>
-    <w:p>
-      <w:pPr>
-        <w:rPr>
-          <w:rFonts w:ascii="Times New Roman" w:hAnsi="Times New Roman" w:cs="Times New Roman"/>
-        </w:rPr>
-      </w:pPr>
-    </w:p>
-    <w:p>
-      <w:pPr>
-        <w:rPr>
-          <w:rFonts w:ascii="Times New Roman" w:hAnsi="Times New Roman" w:cs="Times New Roman"/>
-        </w:rPr>
-      </w:pPr>
-    </w:p>
-    <w:p>
-      <w:pPr>
-        <w:rPr>
-          <w:rFonts w:ascii="Times New Roman" w:hAnsi="Times New Roman" w:cs="Times New Roman"/>
-        </w:rPr>
-      </w:pPr>
-    </w:p>
-    <w:p>
-      <w:pPr>
-        <w:rPr>
-          <w:rFonts w:ascii="Times New Roman" w:hAnsi="Times New Roman" w:cs="Times New Roman"/>
-        </w:rPr>
-      </w:pPr>
-    </w:p>
-    <w:p>
-      <w:pPr>
-        <w:rPr>
-          <w:rFonts w:ascii="Times New Roman" w:hAnsi="Times New Roman" w:cs="Times New Roman"/>
-        </w:rPr>
-      </w:pPr>
-    </w:p>
-    <w:p>
-      <w:pPr>
-        <w:rPr>
-          <w:rFonts w:ascii="Times New Roman" w:hAnsi="Times New Roman" w:cs="Times New Roman"/>
-        </w:rPr>
-      </w:pPr>
-    </w:p>
-    <w:p>
-      <w:pPr>
-        <w:rPr>
-          <w:rFonts w:ascii="Times New Roman" w:hAnsi="Times New Roman" w:cs="Times New Roman"/>
-        </w:rPr>
-      </w:pPr>
-    </w:p>
-    <w:p>
-      <w:pPr>
-        <w:rPr>
-          <w:rFonts w:ascii="Times New Roman" w:hAnsi="Times New Roman" w:cs="Times New Roman"/>
-        </w:rPr>
-      </w:pPr>
-    </w:p>
-    <w:p>
-      <w:pPr>
-        <w:rPr>
-          <w:rFonts w:ascii="Times New Roman" w:hAnsi="Times New Roman" w:cs="Times New Roman"/>
-        </w:rPr>
-      </w:pPr>
-      <w:r>
-        <w:rPr>
-          <w:rFonts w:ascii="Times New Roman" w:hAnsi="Times New Roman" w:cs="Times New Roman"/>
-        </w:rPr>
-        <w:t xml:space="preserve">SELECT </w:t>
-      </w:r>
-      <w:proofErr w:type="spellStart"/>
-      <w:r>
-        <w:rPr>
-          <w:rFonts w:ascii="Times New Roman" w:hAnsi="Times New Roman" w:cs="Times New Roman"/>
-        </w:rPr>
-        <w:t>customer_name</w:t>
-      </w:r>
-      <w:proofErr w:type="spellEnd"/>
-      <w:r>
-        <w:rPr>
-          <w:rFonts w:ascii="Times New Roman" w:hAnsi="Times New Roman" w:cs="Times New Roman"/>
-        </w:rPr>
-        <w:t>, product, price, quantity</w:t>
+      <w:r>
+        <w:rPr>
+          <w:rFonts w:ascii="Times New Roman" w:hAnsi="Times New Roman" w:cs="Times New Roman"/>
+        </w:rPr>
+        <w:t>SELECT customer_name, product, price, quantity</w:t>
       </w:r>
       <w:r>
         <w:rPr>
@@ -1603,54 +2467,6 @@
           <w:rFonts w:ascii="Times New Roman" w:hAnsi="Times New Roman" w:cs="Times New Roman"/>
         </w:rPr>
         <w:t>ORDER BY product ASC, price DESC;</w:t>
-      </w:r>
-    </w:p>
-    <w:p>
-      <w:pPr>
-        <w:rPr>
-          <w:rFonts w:ascii="Times New Roman" w:hAnsi="Times New Roman" w:cs="Times New Roman"/>
-        </w:rPr>
-      </w:pPr>
-      <w:r>
-        <w:rPr>
-          <w:rFonts w:ascii="Times New Roman" w:hAnsi="Times New Roman" w:cs="Times New Roman"/>
-          <w:noProof/>
-        </w:rPr>
-        <w:drawing>
-          <wp:inline distT="0" distB="0" distL="0" distR="0" wp14:anchorId="49245CA9" wp14:editId="5614E1A4">
-            <wp:extent cx="4541520" cy="1931207"/>
-            <wp:effectExtent l="0" t="0" r="0" b="0"/>
-            <wp:docPr id="40177228" name="Picture 1"/>
-            <wp:cNvGraphicFramePr>
-              <a:graphicFrameLocks xmlns:a="http://schemas.openxmlformats.org/drawingml/2006/main" noChangeAspect="1"/>
-            </wp:cNvGraphicFramePr>
-            <a:graphic xmlns:a="http://schemas.openxmlformats.org/drawingml/2006/main">
-              <a:graphicData uri="http://schemas.openxmlformats.org/drawingml/2006/picture">
-                <pic:pic xmlns:pic="http://schemas.openxmlformats.org/drawingml/2006/picture">
-                  <pic:nvPicPr>
-                    <pic:cNvPr id="40177228" name=""/>
-                    <pic:cNvPicPr/>
-                  </pic:nvPicPr>
-                  <pic:blipFill>
-                    <a:blip r:embed="rId10"/>
-                    <a:stretch>
-                      <a:fillRect/>
-                    </a:stretch>
-                  </pic:blipFill>
-                  <pic:spPr>
-                    <a:xfrm>
-                      <a:off x="0" y="0"/>
-                      <a:ext cx="4554749" cy="1936833"/>
-                    </a:xfrm>
-                    <a:prstGeom prst="rect">
-                      <a:avLst/>
-                    </a:prstGeom>
-                  </pic:spPr>
-                </pic:pic>
-              </a:graphicData>
-            </a:graphic>
-          </wp:inline>
-        </w:drawing>
       </w:r>
     </w:p>
     <w:p>
@@ -1668,8 +2484,8 @@
           <w:szCs w:val="22"/>
         </w:rPr>
       </w:pPr>
-      <w:bookmarkStart w:id="9" w:name="_8v7mk8vd6u19" w:colFirst="0" w:colLast="0"/>
-      <w:bookmarkEnd w:id="9"/>
+      <w:bookmarkStart w:id="8" w:name="_8v7mk8vd6u19" w:colFirst="0" w:colLast="0"/>
+      <w:bookmarkEnd w:id="8"/>
       <w:r>
         <w:rPr>
           <w:rFonts w:ascii="Times New Roman" w:hAnsi="Times New Roman" w:cs="Times New Roman"/>
@@ -1731,18 +2547,8 @@
           <w:sz w:val="20"/>
           <w:szCs w:val="20"/>
         </w:rPr>
-        <w:t xml:space="preserve">price * quantity) AS </w:t>
-      </w:r>
-      <w:proofErr w:type="spellStart"/>
-      <w:r>
-        <w:rPr>
-          <w:rFonts w:ascii="Times New Roman" w:hAnsi="Times New Roman" w:cs="Times New Roman"/>
-          <w:sz w:val="20"/>
-          <w:szCs w:val="20"/>
-        </w:rPr>
-        <w:t>total_sales</w:t>
-      </w:r>
-      <w:proofErr w:type="spellEnd"/>
+        <w:t>price * quantity) AS total_sales</w:t>
+      </w:r>
     </w:p>
     <w:p>
       <w:pPr>
@@ -1809,7 +2615,7 @@
                     <pic:cNvPicPr/>
                   </pic:nvPicPr>
                   <pic:blipFill>
-                    <a:blip r:embed="rId11"/>
+                    <a:blip r:embed="rId10"/>
                     <a:stretch>
                       <a:fillRect/>
                     </a:stretch>
@@ -1834,162 +2640,224 @@
       <w:pPr>
         <w:rPr>
           <w:rFonts w:ascii="Times New Roman" w:hAnsi="Times New Roman" w:cs="Times New Roman"/>
+          <w:sz w:val="20"/>
+          <w:szCs w:val="20"/>
+        </w:rPr>
+      </w:pPr>
+    </w:p>
+    <w:p>
+      <w:pPr>
+        <w:rPr>
+          <w:rFonts w:ascii="Times New Roman" w:hAnsi="Times New Roman" w:cs="Times New Roman"/>
+          <w:sz w:val="20"/>
+          <w:szCs w:val="20"/>
+        </w:rPr>
+      </w:pPr>
+    </w:p>
+    <w:p>
+      <w:pPr>
+        <w:rPr>
+          <w:rFonts w:ascii="Times New Roman" w:hAnsi="Times New Roman" w:cs="Times New Roman"/>
+          <w:sz w:val="20"/>
+          <w:szCs w:val="20"/>
+        </w:rPr>
+      </w:pPr>
+    </w:p>
+    <w:p>
+      <w:pPr>
+        <w:rPr>
+          <w:rFonts w:ascii="Times New Roman" w:hAnsi="Times New Roman" w:cs="Times New Roman"/>
+          <w:sz w:val="20"/>
+          <w:szCs w:val="20"/>
+        </w:rPr>
+      </w:pPr>
+    </w:p>
+    <w:p>
+      <w:pPr>
+        <w:rPr>
+          <w:rFonts w:ascii="Times New Roman" w:hAnsi="Times New Roman" w:cs="Times New Roman"/>
+          <w:sz w:val="20"/>
+          <w:szCs w:val="20"/>
+        </w:rPr>
+      </w:pPr>
+    </w:p>
+    <w:p>
+      <w:pPr>
+        <w:rPr>
+          <w:rFonts w:ascii="Times New Roman" w:hAnsi="Times New Roman" w:cs="Times New Roman"/>
+          <w:sz w:val="20"/>
+          <w:szCs w:val="20"/>
+        </w:rPr>
+      </w:pPr>
+    </w:p>
+    <w:p>
+      <w:pPr>
+        <w:rPr>
+          <w:rFonts w:ascii="Times New Roman" w:hAnsi="Times New Roman" w:cs="Times New Roman"/>
+          <w:sz w:val="20"/>
+          <w:szCs w:val="20"/>
+        </w:rPr>
+      </w:pPr>
+    </w:p>
+    <w:p>
+      <w:pPr>
+        <w:rPr>
+          <w:rFonts w:ascii="Times New Roman" w:hAnsi="Times New Roman" w:cs="Times New Roman"/>
+          <w:sz w:val="20"/>
+          <w:szCs w:val="20"/>
+        </w:rPr>
+      </w:pPr>
+    </w:p>
+    <w:p>
+      <w:pPr>
+        <w:rPr>
+          <w:rFonts w:ascii="Times New Roman" w:hAnsi="Times New Roman" w:cs="Times New Roman"/>
           <w:b/>
           <w:bCs/>
           <w:color w:val="000000"/>
         </w:rPr>
       </w:pPr>
-      <w:bookmarkStart w:id="10" w:name="_hj06aaktq7p9" w:colFirst="0" w:colLast="0"/>
+      <w:bookmarkStart w:id="9" w:name="_hj06aaktq7p9" w:colFirst="0" w:colLast="0"/>
+      <w:bookmarkEnd w:id="9"/>
+    </w:p>
+    <w:p>
+      <w:pPr>
+        <w:rPr>
+          <w:rFonts w:ascii="Times New Roman" w:hAnsi="Times New Roman" w:cs="Times New Roman"/>
+        </w:rPr>
+      </w:pPr>
+      <w:r>
+        <w:rPr>
+          <w:rFonts w:ascii="Times New Roman" w:hAnsi="Times New Roman" w:cs="Times New Roman"/>
+          <w:b/>
+          <w:bCs/>
+          <w:color w:val="000000"/>
+        </w:rPr>
+        <w:t>Step 5: Applying Conditions on Aggregated Data</w:t>
+      </w:r>
+    </w:p>
+    <w:p>
+      <w:pPr>
+        <w:rPr>
+          <w:rFonts w:ascii="Times New Roman" w:hAnsi="Times New Roman" w:cs="Times New Roman"/>
+          <w:sz w:val="20"/>
+          <w:szCs w:val="20"/>
+        </w:rPr>
+      </w:pPr>
+      <w:r>
+        <w:rPr>
+          <w:rFonts w:ascii="Times New Roman" w:hAnsi="Times New Roman" w:cs="Times New Roman"/>
+          <w:sz w:val="20"/>
+          <w:szCs w:val="20"/>
+        </w:rPr>
+        <w:t>SELECT product,</w:t>
+      </w:r>
+    </w:p>
+    <w:p>
+      <w:pPr>
+        <w:rPr>
+          <w:rFonts w:ascii="Times New Roman" w:hAnsi="Times New Roman" w:cs="Times New Roman"/>
+          <w:sz w:val="20"/>
+          <w:szCs w:val="20"/>
+        </w:rPr>
+      </w:pPr>
+      <w:r>
+        <w:rPr>
+          <w:rFonts w:ascii="Times New Roman" w:hAnsi="Times New Roman" w:cs="Times New Roman"/>
+          <w:sz w:val="20"/>
+          <w:szCs w:val="20"/>
+        </w:rPr>
+        <w:t xml:space="preserve">       </w:t>
+      </w:r>
+      <w:proofErr w:type="gramStart"/>
+      <w:r>
+        <w:rPr>
+          <w:rFonts w:ascii="Times New Roman" w:hAnsi="Times New Roman" w:cs="Times New Roman"/>
+          <w:sz w:val="20"/>
+          <w:szCs w:val="20"/>
+        </w:rPr>
+        <w:t>SUM(</w:t>
+      </w:r>
+      <w:proofErr w:type="gramEnd"/>
+      <w:r>
+        <w:rPr>
+          <w:rFonts w:ascii="Times New Roman" w:hAnsi="Times New Roman" w:cs="Times New Roman"/>
+          <w:sz w:val="20"/>
+          <w:szCs w:val="20"/>
+        </w:rPr>
+        <w:t>price * quantity) AS total_sales</w:t>
+      </w:r>
+    </w:p>
+    <w:p>
+      <w:pPr>
+        <w:rPr>
+          <w:rFonts w:ascii="Times New Roman" w:hAnsi="Times New Roman" w:cs="Times New Roman"/>
+          <w:sz w:val="20"/>
+          <w:szCs w:val="20"/>
+        </w:rPr>
+      </w:pPr>
+      <w:r>
+        <w:rPr>
+          <w:rFonts w:ascii="Times New Roman" w:hAnsi="Times New Roman" w:cs="Times New Roman"/>
+          <w:sz w:val="20"/>
+          <w:szCs w:val="20"/>
+        </w:rPr>
+        <w:t>FROM orders</w:t>
+      </w:r>
+    </w:p>
+    <w:p>
+      <w:pPr>
+        <w:rPr>
+          <w:rFonts w:ascii="Times New Roman" w:hAnsi="Times New Roman" w:cs="Times New Roman"/>
+          <w:sz w:val="20"/>
+          <w:szCs w:val="20"/>
+        </w:rPr>
+      </w:pPr>
+      <w:r>
+        <w:rPr>
+          <w:rFonts w:ascii="Times New Roman" w:hAnsi="Times New Roman" w:cs="Times New Roman"/>
+          <w:sz w:val="20"/>
+          <w:szCs w:val="20"/>
+        </w:rPr>
+        <w:t>WHERE price &gt; 30000</w:t>
+      </w:r>
+    </w:p>
+    <w:p>
+      <w:pPr>
+        <w:rPr>
+          <w:rFonts w:ascii="Times New Roman" w:hAnsi="Times New Roman" w:cs="Times New Roman"/>
+          <w:sz w:val="20"/>
+          <w:szCs w:val="20"/>
+        </w:rPr>
+      </w:pPr>
+      <w:r>
+        <w:rPr>
+          <w:rFonts w:ascii="Times New Roman" w:hAnsi="Times New Roman" w:cs="Times New Roman"/>
+          <w:sz w:val="20"/>
+          <w:szCs w:val="20"/>
+        </w:rPr>
+        <w:t>GROUP BY product;</w:t>
+      </w:r>
+    </w:p>
+    <w:p>
+      <w:pPr>
+        <w:rPr>
+          <w:rFonts w:ascii="Times New Roman" w:hAnsi="Times New Roman" w:cs="Times New Roman"/>
+          <w:sz w:val="20"/>
+          <w:szCs w:val="20"/>
+        </w:rPr>
+      </w:pPr>
+    </w:p>
+    <w:p>
+      <w:pPr>
+        <w:rPr>
+          <w:rFonts w:ascii="Times New Roman" w:hAnsi="Times New Roman" w:cs="Times New Roman"/>
+          <w:sz w:val="20"/>
+          <w:szCs w:val="20"/>
+        </w:rPr>
+      </w:pPr>
+      <w:bookmarkStart w:id="10" w:name="_7e7xskb03tgh" w:colFirst="0" w:colLast="0"/>
       <w:bookmarkEnd w:id="10"/>
-    </w:p>
-    <w:p>
-      <w:pPr>
-        <w:rPr>
-          <w:rFonts w:ascii="Times New Roman" w:hAnsi="Times New Roman" w:cs="Times New Roman"/>
-        </w:rPr>
-      </w:pPr>
-      <w:r>
-        <w:rPr>
-          <w:rFonts w:ascii="Times New Roman" w:hAnsi="Times New Roman" w:cs="Times New Roman"/>
-          <w:b/>
-          <w:bCs/>
-          <w:color w:val="000000"/>
-        </w:rPr>
-        <w:t>Step 5: Applying Conditions on Aggregated Data</w:t>
-      </w:r>
-    </w:p>
-    <w:p>
-      <w:pPr>
-        <w:rPr>
-          <w:rFonts w:ascii="Times New Roman" w:hAnsi="Times New Roman" w:cs="Times New Roman"/>
-          <w:sz w:val="20"/>
-          <w:szCs w:val="20"/>
-        </w:rPr>
-      </w:pPr>
-      <w:r>
-        <w:rPr>
-          <w:rFonts w:ascii="Times New Roman" w:hAnsi="Times New Roman" w:cs="Times New Roman"/>
-          <w:sz w:val="20"/>
-          <w:szCs w:val="20"/>
-        </w:rPr>
-        <w:t>SELECT product,</w:t>
-      </w:r>
-    </w:p>
-    <w:p>
-      <w:pPr>
-        <w:rPr>
-          <w:rFonts w:ascii="Times New Roman" w:hAnsi="Times New Roman" w:cs="Times New Roman"/>
-          <w:sz w:val="20"/>
-          <w:szCs w:val="20"/>
-        </w:rPr>
-      </w:pPr>
-      <w:r>
-        <w:rPr>
-          <w:rFonts w:ascii="Times New Roman" w:hAnsi="Times New Roman" w:cs="Times New Roman"/>
-          <w:sz w:val="20"/>
-          <w:szCs w:val="20"/>
-        </w:rPr>
-        <w:t xml:space="preserve">       </w:t>
-      </w:r>
-      <w:proofErr w:type="gramStart"/>
-      <w:r>
-        <w:rPr>
-          <w:rFonts w:ascii="Times New Roman" w:hAnsi="Times New Roman" w:cs="Times New Roman"/>
-          <w:sz w:val="20"/>
-          <w:szCs w:val="20"/>
-        </w:rPr>
-        <w:t>SUM(</w:t>
-      </w:r>
-      <w:proofErr w:type="gramEnd"/>
-      <w:r>
-        <w:rPr>
-          <w:rFonts w:ascii="Times New Roman" w:hAnsi="Times New Roman" w:cs="Times New Roman"/>
-          <w:sz w:val="20"/>
-          <w:szCs w:val="20"/>
-        </w:rPr>
-        <w:t xml:space="preserve">price * quantity) AS </w:t>
-      </w:r>
-      <w:proofErr w:type="spellStart"/>
-      <w:r>
-        <w:rPr>
-          <w:rFonts w:ascii="Times New Roman" w:hAnsi="Times New Roman" w:cs="Times New Roman"/>
-          <w:sz w:val="20"/>
-          <w:szCs w:val="20"/>
-        </w:rPr>
-        <w:t>total_sales</w:t>
-      </w:r>
-      <w:proofErr w:type="spellEnd"/>
-    </w:p>
-    <w:p>
-      <w:pPr>
-        <w:rPr>
-          <w:rFonts w:ascii="Times New Roman" w:hAnsi="Times New Roman" w:cs="Times New Roman"/>
-          <w:sz w:val="20"/>
-          <w:szCs w:val="20"/>
-        </w:rPr>
-      </w:pPr>
-      <w:r>
-        <w:rPr>
-          <w:rFonts w:ascii="Times New Roman" w:hAnsi="Times New Roman" w:cs="Times New Roman"/>
-          <w:sz w:val="20"/>
-          <w:szCs w:val="20"/>
-        </w:rPr>
-        <w:t>FROM orders</w:t>
-      </w:r>
-    </w:p>
-    <w:p>
-      <w:pPr>
-        <w:rPr>
-          <w:rFonts w:ascii="Times New Roman" w:hAnsi="Times New Roman" w:cs="Times New Roman"/>
-          <w:sz w:val="20"/>
-          <w:szCs w:val="20"/>
-        </w:rPr>
-      </w:pPr>
-      <w:r>
-        <w:rPr>
-          <w:rFonts w:ascii="Times New Roman" w:hAnsi="Times New Roman" w:cs="Times New Roman"/>
-          <w:sz w:val="20"/>
-          <w:szCs w:val="20"/>
-        </w:rPr>
-        <w:t>WHERE price &gt; 30000</w:t>
-      </w:r>
-    </w:p>
-    <w:p>
-      <w:pPr>
-        <w:rPr>
-          <w:rFonts w:ascii="Times New Roman" w:hAnsi="Times New Roman" w:cs="Times New Roman"/>
-          <w:sz w:val="20"/>
-          <w:szCs w:val="20"/>
-        </w:rPr>
-      </w:pPr>
-      <w:r>
-        <w:rPr>
-          <w:rFonts w:ascii="Times New Roman" w:hAnsi="Times New Roman" w:cs="Times New Roman"/>
-          <w:sz w:val="20"/>
-          <w:szCs w:val="20"/>
-        </w:rPr>
-        <w:t>GROUP BY product;</w:t>
-      </w:r>
-    </w:p>
-    <w:p>
-      <w:pPr>
-        <w:rPr>
-          <w:rFonts w:ascii="Times New Roman" w:hAnsi="Times New Roman" w:cs="Times New Roman"/>
-          <w:sz w:val="20"/>
-          <w:szCs w:val="20"/>
-        </w:rPr>
-      </w:pPr>
-    </w:p>
-    <w:p>
-      <w:pPr>
-        <w:rPr>
-          <w:rFonts w:ascii="Times New Roman" w:hAnsi="Times New Roman" w:cs="Times New Roman"/>
-          <w:sz w:val="20"/>
-          <w:szCs w:val="20"/>
-        </w:rPr>
-      </w:pPr>
-      <w:bookmarkStart w:id="11" w:name="_7e7xskb03tgh" w:colFirst="0" w:colLast="0"/>
-      <w:bookmarkEnd w:id="11"/>
       <w:r>
         <w:rPr>
           <w:rFonts w:ascii="Times New Roman" w:hAnsi="Times New Roman" w:cs="Times New Roman"/>
@@ -2013,7 +2881,7 @@
                     <pic:cNvPicPr/>
                   </pic:nvPicPr>
                   <pic:blipFill>
-                    <a:blip r:embed="rId12"/>
+                    <a:blip r:embed="rId11"/>
                     <a:stretch>
                       <a:fillRect/>
                     </a:stretch>
@@ -2051,66 +2919,383 @@
     </w:p>
     <w:p>
       <w:pPr>
-        <w:rPr>
-          <w:rFonts w:ascii="Times New Roman" w:hAnsi="Times New Roman" w:cs="Times New Roman"/>
-        </w:rPr>
-      </w:pPr>
-    </w:p>
-    <w:p>
-      <w:pPr>
-        <w:rPr>
-          <w:rFonts w:ascii="Times New Roman" w:hAnsi="Times New Roman" w:cs="Times New Roman"/>
-        </w:rPr>
-      </w:pPr>
-    </w:p>
-    <w:p>
-      <w:pPr>
-        <w:rPr>
-          <w:rFonts w:ascii="Times New Roman" w:hAnsi="Times New Roman" w:cs="Times New Roman"/>
-        </w:rPr>
-      </w:pPr>
-    </w:p>
-    <w:p>
-      <w:pPr>
-        <w:rPr>
-          <w:rFonts w:ascii="Times New Roman" w:hAnsi="Times New Roman" w:cs="Times New Roman"/>
-        </w:rPr>
-      </w:pPr>
-    </w:p>
-    <w:p>
-      <w:pPr>
-        <w:rPr>
-          <w:rFonts w:ascii="Times New Roman" w:hAnsi="Times New Roman" w:cs="Times New Roman"/>
-        </w:rPr>
-      </w:pPr>
-    </w:p>
-    <w:p>
-      <w:pPr>
-        <w:rPr>
-          <w:rFonts w:ascii="Times New Roman" w:hAnsi="Times New Roman" w:cs="Times New Roman"/>
-        </w:rPr>
-      </w:pPr>
-    </w:p>
-    <w:p>
-      <w:pPr>
-        <w:rPr>
-          <w:rFonts w:ascii="Times New Roman" w:hAnsi="Times New Roman" w:cs="Times New Roman"/>
-        </w:rPr>
-      </w:pPr>
-    </w:p>
-    <w:p>
-      <w:pPr>
-        <w:rPr>
-          <w:rFonts w:ascii="Times New Roman" w:hAnsi="Times New Roman" w:cs="Times New Roman"/>
-        </w:rPr>
-      </w:pPr>
-    </w:p>
-    <w:p>
-      <w:pPr>
-        <w:rPr>
-          <w:rFonts w:ascii="Times New Roman" w:hAnsi="Times New Roman" w:cs="Times New Roman"/>
-        </w:rPr>
-      </w:pPr>
+        <w:pStyle w:val="Heading2"/>
+        <w:spacing w:before="1"/>
+        <w:rPr>
+          <w:rFonts w:ascii="Times New Roman" w:hAnsi="Times New Roman" w:cs="Times New Roman"/>
+          <w:b/>
+          <w:bCs/>
+          <w:sz w:val="26"/>
+          <w:szCs w:val="26"/>
+        </w:rPr>
+      </w:pPr>
+      <w:r>
+        <w:rPr>
+          <w:rFonts w:ascii="Times New Roman" w:hAnsi="Times New Roman" w:cs="Times New Roman"/>
+          <w:b/>
+          <w:bCs/>
+          <w:sz w:val="26"/>
+          <w:szCs w:val="26"/>
+        </w:rPr>
+        <w:t>Step</w:t>
+      </w:r>
+      <w:r>
+        <w:rPr>
+          <w:rFonts w:ascii="Times New Roman" w:hAnsi="Times New Roman" w:cs="Times New Roman"/>
+          <w:b/>
+          <w:bCs/>
+          <w:spacing w:val="-7"/>
+          <w:sz w:val="26"/>
+          <w:szCs w:val="26"/>
+        </w:rPr>
+        <w:t xml:space="preserve"> </w:t>
+      </w:r>
+      <w:r>
+        <w:rPr>
+          <w:rFonts w:ascii="Times New Roman" w:hAnsi="Times New Roman" w:cs="Times New Roman"/>
+          <w:b/>
+          <w:bCs/>
+          <w:sz w:val="26"/>
+          <w:szCs w:val="26"/>
+        </w:rPr>
+        <w:t>6:</w:t>
+      </w:r>
+      <w:r>
+        <w:rPr>
+          <w:rFonts w:ascii="Times New Roman" w:hAnsi="Times New Roman" w:cs="Times New Roman"/>
+          <w:b/>
+          <w:bCs/>
+          <w:spacing w:val="-6"/>
+          <w:sz w:val="26"/>
+          <w:szCs w:val="26"/>
+        </w:rPr>
+        <w:t xml:space="preserve"> </w:t>
+      </w:r>
+      <w:r>
+        <w:rPr>
+          <w:rFonts w:ascii="Times New Roman" w:hAnsi="Times New Roman" w:cs="Times New Roman"/>
+          <w:b/>
+          <w:bCs/>
+          <w:sz w:val="26"/>
+          <w:szCs w:val="26"/>
+        </w:rPr>
+        <w:t>Conceptual</w:t>
+      </w:r>
+      <w:r>
+        <w:rPr>
+          <w:rFonts w:ascii="Times New Roman" w:hAnsi="Times New Roman" w:cs="Times New Roman"/>
+          <w:b/>
+          <w:bCs/>
+          <w:spacing w:val="-3"/>
+          <w:sz w:val="26"/>
+          <w:szCs w:val="26"/>
+        </w:rPr>
+        <w:t xml:space="preserve"> </w:t>
+      </w:r>
+      <w:r>
+        <w:rPr>
+          <w:rFonts w:ascii="Times New Roman" w:hAnsi="Times New Roman" w:cs="Times New Roman"/>
+          <w:b/>
+          <w:bCs/>
+          <w:sz w:val="26"/>
+          <w:szCs w:val="26"/>
+        </w:rPr>
+        <w:t>Understanding</w:t>
+      </w:r>
+      <w:r>
+        <w:rPr>
+          <w:rFonts w:ascii="Times New Roman" w:hAnsi="Times New Roman" w:cs="Times New Roman"/>
+          <w:b/>
+          <w:bCs/>
+          <w:spacing w:val="-6"/>
+          <w:sz w:val="26"/>
+          <w:szCs w:val="26"/>
+        </w:rPr>
+        <w:t xml:space="preserve"> </w:t>
+      </w:r>
+      <w:r>
+        <w:rPr>
+          <w:rFonts w:ascii="Times New Roman" w:hAnsi="Times New Roman" w:cs="Times New Roman"/>
+          <w:b/>
+          <w:bCs/>
+          <w:sz w:val="26"/>
+          <w:szCs w:val="26"/>
+        </w:rPr>
+        <w:t>of</w:t>
+      </w:r>
+      <w:r>
+        <w:rPr>
+          <w:rFonts w:ascii="Times New Roman" w:hAnsi="Times New Roman" w:cs="Times New Roman"/>
+          <w:b/>
+          <w:bCs/>
+          <w:spacing w:val="-6"/>
+          <w:sz w:val="26"/>
+          <w:szCs w:val="26"/>
+        </w:rPr>
+        <w:t xml:space="preserve"> </w:t>
+      </w:r>
+      <w:r>
+        <w:rPr>
+          <w:rFonts w:ascii="Times New Roman" w:hAnsi="Times New Roman" w:cs="Times New Roman"/>
+          <w:b/>
+          <w:bCs/>
+          <w:sz w:val="26"/>
+          <w:szCs w:val="26"/>
+        </w:rPr>
+        <w:t>Filtering</w:t>
+      </w:r>
+      <w:r>
+        <w:rPr>
+          <w:rFonts w:ascii="Times New Roman" w:hAnsi="Times New Roman" w:cs="Times New Roman"/>
+          <w:b/>
+          <w:bCs/>
+          <w:spacing w:val="-4"/>
+          <w:sz w:val="26"/>
+          <w:szCs w:val="26"/>
+        </w:rPr>
+        <w:t xml:space="preserve"> </w:t>
+      </w:r>
+      <w:r>
+        <w:rPr>
+          <w:rFonts w:ascii="Times New Roman" w:hAnsi="Times New Roman" w:cs="Times New Roman"/>
+          <w:b/>
+          <w:bCs/>
+          <w:sz w:val="26"/>
+          <w:szCs w:val="26"/>
+        </w:rPr>
+        <w:t>vs</w:t>
+      </w:r>
+      <w:r>
+        <w:rPr>
+          <w:rFonts w:ascii="Times New Roman" w:hAnsi="Times New Roman" w:cs="Times New Roman"/>
+          <w:b/>
+          <w:bCs/>
+          <w:spacing w:val="-7"/>
+          <w:sz w:val="26"/>
+          <w:szCs w:val="26"/>
+        </w:rPr>
+        <w:t xml:space="preserve"> </w:t>
+      </w:r>
+      <w:r>
+        <w:rPr>
+          <w:rFonts w:ascii="Times New Roman" w:hAnsi="Times New Roman" w:cs="Times New Roman"/>
+          <w:b/>
+          <w:bCs/>
+          <w:sz w:val="26"/>
+          <w:szCs w:val="26"/>
+        </w:rPr>
+        <w:t>Aggregation</w:t>
+      </w:r>
+      <w:r>
+        <w:rPr>
+          <w:rFonts w:ascii="Times New Roman" w:hAnsi="Times New Roman" w:cs="Times New Roman"/>
+          <w:b/>
+          <w:bCs/>
+          <w:spacing w:val="-7"/>
+          <w:sz w:val="26"/>
+          <w:szCs w:val="26"/>
+        </w:rPr>
+        <w:t xml:space="preserve"> </w:t>
+      </w:r>
+      <w:r>
+        <w:rPr>
+          <w:rFonts w:ascii="Times New Roman" w:hAnsi="Times New Roman" w:cs="Times New Roman"/>
+          <w:b/>
+          <w:bCs/>
+          <w:spacing w:val="-2"/>
+          <w:sz w:val="26"/>
+          <w:szCs w:val="26"/>
+        </w:rPr>
+        <w:t>Conditions</w:t>
+      </w:r>
+    </w:p>
+    <w:p>
+      <w:pPr>
+        <w:pStyle w:val="BodyText"/>
+        <w:spacing w:before="76"/>
+        <w:ind w:left="12"/>
+      </w:pPr>
+      <w:r>
+        <w:t>SELECT</w:t>
+      </w:r>
+      <w:r>
+        <w:rPr>
+          <w:spacing w:val="-9"/>
+        </w:rPr>
+        <w:t xml:space="preserve"> </w:t>
+      </w:r>
+      <w:r>
+        <w:rPr>
+          <w:spacing w:val="-2"/>
+        </w:rPr>
+        <w:t>product,</w:t>
+      </w:r>
+    </w:p>
+    <w:p>
+      <w:pPr>
+        <w:pStyle w:val="BodyText"/>
+        <w:spacing w:before="34" w:line="278" w:lineRule="auto"/>
+        <w:ind w:left="12" w:right="7134" w:firstLine="352"/>
+      </w:pPr>
+      <w:proofErr w:type="gramStart"/>
+      <w:r>
+        <w:t>SUM(</w:t>
+      </w:r>
+      <w:proofErr w:type="gramEnd"/>
+      <w:r>
+        <w:t>quantity</w:t>
+      </w:r>
+      <w:r>
+        <w:rPr>
+          <w:spacing w:val="-11"/>
+        </w:rPr>
+        <w:t xml:space="preserve"> </w:t>
+      </w:r>
+      <w:r>
+        <w:t>*</w:t>
+      </w:r>
+      <w:r>
+        <w:rPr>
+          <w:spacing w:val="-12"/>
+        </w:rPr>
+        <w:t xml:space="preserve"> </w:t>
+      </w:r>
+      <w:r>
+        <w:t>price)</w:t>
+      </w:r>
+      <w:r>
+        <w:rPr>
+          <w:spacing w:val="-10"/>
+        </w:rPr>
+        <w:t xml:space="preserve"> </w:t>
+      </w:r>
+      <w:r>
+        <w:t>AS</w:t>
+      </w:r>
+      <w:r>
+        <w:rPr>
+          <w:spacing w:val="-12"/>
+        </w:rPr>
+        <w:t xml:space="preserve"> </w:t>
+      </w:r>
+      <w:r>
+        <w:t>sales FROM orders</w:t>
+      </w:r>
+    </w:p>
+    <w:p>
+      <w:pPr>
+        <w:pStyle w:val="BodyText"/>
+        <w:spacing w:line="276" w:lineRule="auto"/>
+        <w:ind w:left="12" w:right="7156"/>
+      </w:pPr>
+      <w:r>
+        <w:rPr>
+          <w:noProof/>
+        </w:rPr>
+        <w:drawing>
+          <wp:anchor distT="0" distB="0" distL="0" distR="0" simplePos="0" relativeHeight="251658240" behindDoc="1" locked="0" layoutInCell="1" allowOverlap="1" wp14:anchorId="3B5CFB01" wp14:editId="04E1FF79">
+            <wp:simplePos x="0" y="0"/>
+            <wp:positionH relativeFrom="page">
+              <wp:posOffset>401782</wp:posOffset>
+            </wp:positionH>
+            <wp:positionV relativeFrom="paragraph">
+              <wp:posOffset>607522</wp:posOffset>
+            </wp:positionV>
+            <wp:extent cx="3282950" cy="1122936"/>
+            <wp:effectExtent l="0" t="0" r="0" b="1270"/>
+            <wp:wrapTopAndBottom/>
+            <wp:docPr id="6" name="Image 6"/>
+            <wp:cNvGraphicFramePr>
+              <a:graphicFrameLocks xmlns:a="http://schemas.openxmlformats.org/drawingml/2006/main"/>
+            </wp:cNvGraphicFramePr>
+            <a:graphic xmlns:a="http://schemas.openxmlformats.org/drawingml/2006/main">
+              <a:graphicData uri="http://schemas.openxmlformats.org/drawingml/2006/picture">
+                <pic:pic xmlns:pic="http://schemas.openxmlformats.org/drawingml/2006/picture">
+                  <pic:nvPicPr>
+                    <pic:cNvPr id="6" name="Image 6"/>
+                    <pic:cNvPicPr/>
+                  </pic:nvPicPr>
+                  <pic:blipFill rotWithShape="1">
+                    <a:blip r:embed="rId12" cstate="print"/>
+                    <a:srcRect t="15175"/>
+                    <a:stretch>
+                      <a:fillRect/>
+                    </a:stretch>
+                  </pic:blipFill>
+                  <pic:spPr bwMode="auto">
+                    <a:xfrm>
+                      <a:off x="0" y="0"/>
+                      <a:ext cx="3282950" cy="1122936"/>
+                    </a:xfrm>
+                    <a:prstGeom prst="rect">
+                      <a:avLst/>
+                    </a:prstGeom>
+                    <a:ln>
+                      <a:noFill/>
+                    </a:ln>
+                    <a:extLst>
+                      <a:ext uri="{53640926-AAD7-44D8-BBD7-CCE9431645EC}">
+                        <a14:shadowObscured xmlns:a14="http://schemas.microsoft.com/office/drawing/2010/main"/>
+                      </a:ext>
+                    </a:extLst>
+                  </pic:spPr>
+                </pic:pic>
+              </a:graphicData>
+            </a:graphic>
+            <wp14:sizeRelV relativeFrom="margin">
+              <wp14:pctHeight>0</wp14:pctHeight>
+            </wp14:sizeRelV>
+          </wp:anchor>
+        </w:drawing>
+      </w:r>
+      <w:r>
+        <w:t>WHERE</w:t>
+      </w:r>
+      <w:r>
+        <w:rPr>
+          <w:spacing w:val="-12"/>
+        </w:rPr>
+        <w:t xml:space="preserve"> </w:t>
+      </w:r>
+      <w:r>
+        <w:t>order_date</w:t>
+      </w:r>
+      <w:r>
+        <w:rPr>
+          <w:spacing w:val="-12"/>
+        </w:rPr>
+        <w:t xml:space="preserve"> </w:t>
+      </w:r>
+      <w:r>
+        <w:t>&gt;=</w:t>
+      </w:r>
+      <w:r>
+        <w:rPr>
+          <w:spacing w:val="-11"/>
+        </w:rPr>
+        <w:t xml:space="preserve"> </w:t>
+      </w:r>
+      <w:r>
+        <w:t>'2024-0</w:t>
+      </w:r>
+      <w:r>
+        <w:t>1</w:t>
+      </w:r>
+      <w:r>
+        <w:t>-01' AND order_date &lt;= '2024-0</w:t>
+      </w:r>
+      <w:r>
+        <w:t>1</w:t>
+      </w:r>
+      <w:r>
+        <w:t>-</w:t>
+      </w:r>
+      <w:r>
+        <w:t>31</w:t>
+      </w:r>
+      <w:r>
+        <w:t>' GROUP BY product;</w:t>
+      </w:r>
     </w:p>
     <w:p>
       <w:pPr>
@@ -2156,27 +3341,11 @@
       </w:r>
       <w:r>
         <w:br/>
-        <w:t xml:space="preserve">● Distinguish clearly between row-level conditions and group-level conditions using appropriate </w:t>
-      </w:r>
-      <w:proofErr w:type="spellStart"/>
-      <w:r>
-        <w:t>sql</w:t>
-      </w:r>
-      <w:proofErr w:type="spellEnd"/>
-      <w:r>
-        <w:t xml:space="preserve"> clauses.</w:t>
+        <w:t>● Distinguish clearly between row-level conditions and group-level conditions using appropriate sql clauses.</w:t>
       </w:r>
       <w:r>
         <w:br/>
-        <w:t xml:space="preserve">● Develop confidence in writing analytical </w:t>
-      </w:r>
-      <w:proofErr w:type="spellStart"/>
-      <w:r>
-        <w:t>sql</w:t>
-      </w:r>
-      <w:proofErr w:type="spellEnd"/>
-      <w:r>
-        <w:t xml:space="preserve"> queries applicable to real-world database scenarios.</w:t>
+        <w:t>● Develop confidence in writing analytical sql queries applicable to real-world database scenarios.</w:t>
       </w:r>
       <w:r>
         <w:br/>
@@ -2389,7 +3558,7 @@
         </mc:Choice>
         <mc:Fallback>
           <w:pict>
-            <v:group w14:anchorId="340589B8" id="Group 4" o:spid="_x0000_s1026" style="position:absolute;margin-left:0;margin-top:0;width:178.65pt;height:67.25pt;z-index:251659264;mso-width-relative:margin;mso-height-relative:margin" coordsize="52649,19812" o:gfxdata="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">
+            <v:group w14:anchorId="7A8F94CE" id="Group 4" o:spid="_x0000_s1026" style="position:absolute;margin-left:0;margin-top:0;width:178.65pt;height:67.25pt;z-index:251659264;mso-width-relative:margin;mso-height-relative:margin" coordsize="52649,19812" o:gfxdata="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">
               <v:shapetype id="_x0000_t75" coordsize="21600,21600" o:spt="75" o:preferrelative="t" path="m@4@5l@4@11@9@11@9@5xe" filled="f" stroked="f">
                 <v:stroke joinstyle="miter"/>
                 <v:formulas>
@@ -2487,6 +3656,118 @@
 <file path=word/numbering.xml><?xml version="1.0" encoding="utf-8"?>
 <w:numbering xmlns:wpc="http://schemas.microsoft.com/office/word/2010/wordprocessingCanvas" xmlns:cx="http://schemas.microsoft.com/office/drawing/2014/chartex" xmlns:cx1="http://schemas.microsoft.com/office/drawing/2015/9/8/chartex" xmlns:cx2="http://schemas.microsoft.com/office/drawing/2015/10/21/chartex" xmlns:cx3="http://schemas.microsoft.com/office/drawing/2016/5/9/chartex" xmlns:cx4="http://schemas.microsoft.com/office/drawing/2016/5/10/chartex" xmlns:cx5="http://schemas.microsoft.com/office/drawing/2016/5/11/chartex" xmlns:cx6="http://schemas.microsoft.com/office/drawing/2016/5/12/chartex" xmlns:cx7="http://schemas.microsoft.com/office/drawing/2016/5/13/chartex" xmlns:cx8="http://schemas.microsoft.com/office/drawing/2016/5/14/chartex" xmlns:mc="http://schemas.openxmlformats.org/markup-compatibility/2006" xmlns:aink="http://schemas.microsoft.com/office/drawing/2016/ink" xmlns:am3d="http://schemas.microsoft.com/office/drawing/2017/model3d" xmlns:o="urn:schemas-microsoft-com:office:office" xmlns:oel="http://schemas.microsoft.com/office/2019/extlst" xmlns:r="http://schemas.openxmlformats.org/officeDocument/2006/relationships" xmlns:m="http://schemas.openxmlformats.org/officeDocument/2006/math" xmlns:v="urn:schemas-microsoft-com:vml" xmlns:wp14="http://schemas.microsoft.com/office/word/2010/wordprocessingDrawing" xmlns:wp="http://schemas.openxmlformats.org/drawingml/2006/wordprocessingDrawing" xmlns:w10="urn:schemas-microsoft-com:office:word" xmlns:w="http://schemas.openxmlformats.org/wordprocessingml/2006/main" xmlns:w14="http://schemas.microsoft.com/office/word/2010/wordml" xmlns:w15="http://schemas.microsoft.com/office/word/2012/wordml" xmlns:w16cex="http://schemas.microsoft.com/office/word/2018/wordml/cex" xmlns:w16cid="http://schemas.microsoft.com/office/word/2016/wordml/cid" xmlns:w16="http://schemas.microsoft.com/office/word/2018/wordml" xmlns:w16du="http://schemas.microsoft.com/office/word/2023/wordml/word16du" xmlns:w16sdtdh="http://schemas.microsoft.com/office/word/2020/wordml/sdtdatahash" xmlns:w16sdtfl="http://schemas.microsoft.com/office/word/2024/wordml/sdtformatlock" xmlns:w16se="http://schemas.microsoft.com/office/word/2015/wordml/symex" xmlns:wpg="http://schemas.microsoft.com/office/word/2010/wordprocessingGroup" xmlns:wpi="http://schemas.microsoft.com/office/word/2010/wordprocessingInk" xmlns:wne="http://schemas.microsoft.com/office/word/2006/wordml" xmlns:wps="http://schemas.microsoft.com/office/word/2010/wordprocessingShape" mc:Ignorable="w14 w15 w16se w16cid w16 w16cex w16sdtdh w16sdtfl w16du wp14">
   <w:abstractNum w:abstractNumId="0" w15:restartNumberingAfterBreak="0">
+    <w:nsid w:val="05CF0EAE"/>
+    <w:multiLevelType w:val="hybridMultilevel"/>
+    <w:tmpl w:val="BD922B38"/>
+    <w:lvl w:ilvl="0" w:tplc="8076CBFE">
+      <w:numFmt w:val="bullet"/>
+      <w:lvlText w:val="•"/>
+      <w:lvlJc w:val="left"/>
+      <w:pPr>
+        <w:ind w:left="720" w:hanging="360"/>
+      </w:pPr>
+      <w:rPr>
+        <w:rFonts w:ascii="Times New Roman" w:eastAsia="Arial" w:hAnsi="Times New Roman" w:cs="Times New Roman" w:hint="default"/>
+      </w:rPr>
+    </w:lvl>
+    <w:lvl w:ilvl="1" w:tplc="40090003" w:tentative="1">
+      <w:start w:val="1"/>
+      <w:numFmt w:val="bullet"/>
+      <w:lvlText w:val="o"/>
+      <w:lvlJc w:val="left"/>
+      <w:pPr>
+        <w:ind w:left="1440" w:hanging="360"/>
+      </w:pPr>
+      <w:rPr>
+        <w:rFonts w:ascii="Courier New" w:hAnsi="Courier New" w:cs="Courier New" w:hint="default"/>
+      </w:rPr>
+    </w:lvl>
+    <w:lvl w:ilvl="2" w:tplc="40090005" w:tentative="1">
+      <w:start w:val="1"/>
+      <w:numFmt w:val="bullet"/>
+      <w:lvlText w:val=""/>
+      <w:lvlJc w:val="left"/>
+      <w:pPr>
+        <w:ind w:left="2160" w:hanging="360"/>
+      </w:pPr>
+      <w:rPr>
+        <w:rFonts w:ascii="Wingdings" w:hAnsi="Wingdings" w:hint="default"/>
+      </w:rPr>
+    </w:lvl>
+    <w:lvl w:ilvl="3" w:tplc="40090001" w:tentative="1">
+      <w:start w:val="1"/>
+      <w:numFmt w:val="bullet"/>
+      <w:lvlText w:val=""/>
+      <w:lvlJc w:val="left"/>
+      <w:pPr>
+        <w:ind w:left="2880" w:hanging="360"/>
+      </w:pPr>
+      <w:rPr>
+        <w:rFonts w:ascii="Symbol" w:hAnsi="Symbol" w:hint="default"/>
+      </w:rPr>
+    </w:lvl>
+    <w:lvl w:ilvl="4" w:tplc="40090003" w:tentative="1">
+      <w:start w:val="1"/>
+      <w:numFmt w:val="bullet"/>
+      <w:lvlText w:val="o"/>
+      <w:lvlJc w:val="left"/>
+      <w:pPr>
+        <w:ind w:left="3600" w:hanging="360"/>
+      </w:pPr>
+      <w:rPr>
+        <w:rFonts w:ascii="Courier New" w:hAnsi="Courier New" w:cs="Courier New" w:hint="default"/>
+      </w:rPr>
+    </w:lvl>
+    <w:lvl w:ilvl="5" w:tplc="40090005" w:tentative="1">
+      <w:start w:val="1"/>
+      <w:numFmt w:val="bullet"/>
+      <w:lvlText w:val=""/>
+      <w:lvlJc w:val="left"/>
+      <w:pPr>
+        <w:ind w:left="4320" w:hanging="360"/>
+      </w:pPr>
+      <w:rPr>
+        <w:rFonts w:ascii="Wingdings" w:hAnsi="Wingdings" w:hint="default"/>
+      </w:rPr>
+    </w:lvl>
+    <w:lvl w:ilvl="6" w:tplc="40090001" w:tentative="1">
+      <w:start w:val="1"/>
+      <w:numFmt w:val="bullet"/>
+      <w:lvlText w:val=""/>
+      <w:lvlJc w:val="left"/>
+      <w:pPr>
+        <w:ind w:left="5040" w:hanging="360"/>
+      </w:pPr>
+      <w:rPr>
+        <w:rFonts w:ascii="Symbol" w:hAnsi="Symbol" w:hint="default"/>
+      </w:rPr>
+    </w:lvl>
+    <w:lvl w:ilvl="7" w:tplc="40090003" w:tentative="1">
+      <w:start w:val="1"/>
+      <w:numFmt w:val="bullet"/>
+      <w:lvlText w:val="o"/>
+      <w:lvlJc w:val="left"/>
+      <w:pPr>
+        <w:ind w:left="5760" w:hanging="360"/>
+      </w:pPr>
+      <w:rPr>
+        <w:rFonts w:ascii="Courier New" w:hAnsi="Courier New" w:cs="Courier New" w:hint="default"/>
+      </w:rPr>
+    </w:lvl>
+    <w:lvl w:ilvl="8" w:tplc="40090005" w:tentative="1">
+      <w:start w:val="1"/>
+      <w:numFmt w:val="bullet"/>
+      <w:lvlText w:val=""/>
+      <w:lvlJc w:val="left"/>
+      <w:pPr>
+        <w:ind w:left="6480" w:hanging="360"/>
+      </w:pPr>
+      <w:rPr>
+        <w:rFonts w:ascii="Wingdings" w:hAnsi="Wingdings" w:hint="default"/>
+      </w:rPr>
+    </w:lvl>
+  </w:abstractNum>
+  <w:abstractNum w:abstractNumId="1" w15:restartNumberingAfterBreak="0">
     <w:nsid w:val="08C75CCF"/>
     <w:multiLevelType w:val="multilevel"/>
     <w:tmpl w:val="8C3203F6"/>
@@ -2599,7 +3880,7 @@
       </w:rPr>
     </w:lvl>
   </w:abstractNum>
-  <w:abstractNum w:abstractNumId="1" w15:restartNumberingAfterBreak="0">
+  <w:abstractNum w:abstractNumId="2" w15:restartNumberingAfterBreak="0">
     <w:nsid w:val="10F669B1"/>
     <w:multiLevelType w:val="multilevel"/>
     <w:tmpl w:val="146E0212"/>
@@ -2712,7 +3993,343 @@
       </w:rPr>
     </w:lvl>
   </w:abstractNum>
-  <w:abstractNum w:abstractNumId="2" w15:restartNumberingAfterBreak="0">
+  <w:abstractNum w:abstractNumId="3" w15:restartNumberingAfterBreak="0">
+    <w:nsid w:val="13462B9A"/>
+    <w:multiLevelType w:val="hybridMultilevel"/>
+    <w:tmpl w:val="DA00E2E6"/>
+    <w:lvl w:ilvl="0" w:tplc="8076CBFE">
+      <w:numFmt w:val="bullet"/>
+      <w:lvlText w:val="•"/>
+      <w:lvlJc w:val="left"/>
+      <w:pPr>
+        <w:ind w:left="720" w:hanging="360"/>
+      </w:pPr>
+      <w:rPr>
+        <w:rFonts w:ascii="Times New Roman" w:eastAsia="Arial" w:hAnsi="Times New Roman" w:cs="Times New Roman" w:hint="default"/>
+      </w:rPr>
+    </w:lvl>
+    <w:lvl w:ilvl="1" w:tplc="40090003" w:tentative="1">
+      <w:start w:val="1"/>
+      <w:numFmt w:val="bullet"/>
+      <w:lvlText w:val="o"/>
+      <w:lvlJc w:val="left"/>
+      <w:pPr>
+        <w:ind w:left="1440" w:hanging="360"/>
+      </w:pPr>
+      <w:rPr>
+        <w:rFonts w:ascii="Courier New" w:hAnsi="Courier New" w:cs="Courier New" w:hint="default"/>
+      </w:rPr>
+    </w:lvl>
+    <w:lvl w:ilvl="2" w:tplc="40090005" w:tentative="1">
+      <w:start w:val="1"/>
+      <w:numFmt w:val="bullet"/>
+      <w:lvlText w:val=""/>
+      <w:lvlJc w:val="left"/>
+      <w:pPr>
+        <w:ind w:left="2160" w:hanging="360"/>
+      </w:pPr>
+      <w:rPr>
+        <w:rFonts w:ascii="Wingdings" w:hAnsi="Wingdings" w:hint="default"/>
+      </w:rPr>
+    </w:lvl>
+    <w:lvl w:ilvl="3" w:tplc="40090001" w:tentative="1">
+      <w:start w:val="1"/>
+      <w:numFmt w:val="bullet"/>
+      <w:lvlText w:val=""/>
+      <w:lvlJc w:val="left"/>
+      <w:pPr>
+        <w:ind w:left="2880" w:hanging="360"/>
+      </w:pPr>
+      <w:rPr>
+        <w:rFonts w:ascii="Symbol" w:hAnsi="Symbol" w:hint="default"/>
+      </w:rPr>
+    </w:lvl>
+    <w:lvl w:ilvl="4" w:tplc="40090003" w:tentative="1">
+      <w:start w:val="1"/>
+      <w:numFmt w:val="bullet"/>
+      <w:lvlText w:val="o"/>
+      <w:lvlJc w:val="left"/>
+      <w:pPr>
+        <w:ind w:left="3600" w:hanging="360"/>
+      </w:pPr>
+      <w:rPr>
+        <w:rFonts w:ascii="Courier New" w:hAnsi="Courier New" w:cs="Courier New" w:hint="default"/>
+      </w:rPr>
+    </w:lvl>
+    <w:lvl w:ilvl="5" w:tplc="40090005" w:tentative="1">
+      <w:start w:val="1"/>
+      <w:numFmt w:val="bullet"/>
+      <w:lvlText w:val=""/>
+      <w:lvlJc w:val="left"/>
+      <w:pPr>
+        <w:ind w:left="4320" w:hanging="360"/>
+      </w:pPr>
+      <w:rPr>
+        <w:rFonts w:ascii="Wingdings" w:hAnsi="Wingdings" w:hint="default"/>
+      </w:rPr>
+    </w:lvl>
+    <w:lvl w:ilvl="6" w:tplc="40090001" w:tentative="1">
+      <w:start w:val="1"/>
+      <w:numFmt w:val="bullet"/>
+      <w:lvlText w:val=""/>
+      <w:lvlJc w:val="left"/>
+      <w:pPr>
+        <w:ind w:left="5040" w:hanging="360"/>
+      </w:pPr>
+      <w:rPr>
+        <w:rFonts w:ascii="Symbol" w:hAnsi="Symbol" w:hint="default"/>
+      </w:rPr>
+    </w:lvl>
+    <w:lvl w:ilvl="7" w:tplc="40090003" w:tentative="1">
+      <w:start w:val="1"/>
+      <w:numFmt w:val="bullet"/>
+      <w:lvlText w:val="o"/>
+      <w:lvlJc w:val="left"/>
+      <w:pPr>
+        <w:ind w:left="5760" w:hanging="360"/>
+      </w:pPr>
+      <w:rPr>
+        <w:rFonts w:ascii="Courier New" w:hAnsi="Courier New" w:cs="Courier New" w:hint="default"/>
+      </w:rPr>
+    </w:lvl>
+    <w:lvl w:ilvl="8" w:tplc="40090005" w:tentative="1">
+      <w:start w:val="1"/>
+      <w:numFmt w:val="bullet"/>
+      <w:lvlText w:val=""/>
+      <w:lvlJc w:val="left"/>
+      <w:pPr>
+        <w:ind w:left="6480" w:hanging="360"/>
+      </w:pPr>
+      <w:rPr>
+        <w:rFonts w:ascii="Wingdings" w:hAnsi="Wingdings" w:hint="default"/>
+      </w:rPr>
+    </w:lvl>
+  </w:abstractNum>
+  <w:abstractNum w:abstractNumId="4" w15:restartNumberingAfterBreak="0">
+    <w:nsid w:val="136F4EB4"/>
+    <w:multiLevelType w:val="hybridMultilevel"/>
+    <w:tmpl w:val="1A14B47C"/>
+    <w:lvl w:ilvl="0" w:tplc="8076CBFE">
+      <w:numFmt w:val="bullet"/>
+      <w:lvlText w:val="•"/>
+      <w:lvlJc w:val="left"/>
+      <w:pPr>
+        <w:ind w:left="720" w:hanging="360"/>
+      </w:pPr>
+      <w:rPr>
+        <w:rFonts w:ascii="Times New Roman" w:eastAsia="Arial" w:hAnsi="Times New Roman" w:cs="Times New Roman" w:hint="default"/>
+      </w:rPr>
+    </w:lvl>
+    <w:lvl w:ilvl="1" w:tplc="40090003" w:tentative="1">
+      <w:start w:val="1"/>
+      <w:numFmt w:val="bullet"/>
+      <w:lvlText w:val="o"/>
+      <w:lvlJc w:val="left"/>
+      <w:pPr>
+        <w:ind w:left="1440" w:hanging="360"/>
+      </w:pPr>
+      <w:rPr>
+        <w:rFonts w:ascii="Courier New" w:hAnsi="Courier New" w:cs="Courier New" w:hint="default"/>
+      </w:rPr>
+    </w:lvl>
+    <w:lvl w:ilvl="2" w:tplc="40090005" w:tentative="1">
+      <w:start w:val="1"/>
+      <w:numFmt w:val="bullet"/>
+      <w:lvlText w:val=""/>
+      <w:lvlJc w:val="left"/>
+      <w:pPr>
+        <w:ind w:left="2160" w:hanging="360"/>
+      </w:pPr>
+      <w:rPr>
+        <w:rFonts w:ascii="Wingdings" w:hAnsi="Wingdings" w:hint="default"/>
+      </w:rPr>
+    </w:lvl>
+    <w:lvl w:ilvl="3" w:tplc="40090001" w:tentative="1">
+      <w:start w:val="1"/>
+      <w:numFmt w:val="bullet"/>
+      <w:lvlText w:val=""/>
+      <w:lvlJc w:val="left"/>
+      <w:pPr>
+        <w:ind w:left="2880" w:hanging="360"/>
+      </w:pPr>
+      <w:rPr>
+        <w:rFonts w:ascii="Symbol" w:hAnsi="Symbol" w:hint="default"/>
+      </w:rPr>
+    </w:lvl>
+    <w:lvl w:ilvl="4" w:tplc="40090003" w:tentative="1">
+      <w:start w:val="1"/>
+      <w:numFmt w:val="bullet"/>
+      <w:lvlText w:val="o"/>
+      <w:lvlJc w:val="left"/>
+      <w:pPr>
+        <w:ind w:left="3600" w:hanging="360"/>
+      </w:pPr>
+      <w:rPr>
+        <w:rFonts w:ascii="Courier New" w:hAnsi="Courier New" w:cs="Courier New" w:hint="default"/>
+      </w:rPr>
+    </w:lvl>
+    <w:lvl w:ilvl="5" w:tplc="40090005" w:tentative="1">
+      <w:start w:val="1"/>
+      <w:numFmt w:val="bullet"/>
+      <w:lvlText w:val=""/>
+      <w:lvlJc w:val="left"/>
+      <w:pPr>
+        <w:ind w:left="4320" w:hanging="360"/>
+      </w:pPr>
+      <w:rPr>
+        <w:rFonts w:ascii="Wingdings" w:hAnsi="Wingdings" w:hint="default"/>
+      </w:rPr>
+    </w:lvl>
+    <w:lvl w:ilvl="6" w:tplc="40090001" w:tentative="1">
+      <w:start w:val="1"/>
+      <w:numFmt w:val="bullet"/>
+      <w:lvlText w:val=""/>
+      <w:lvlJc w:val="left"/>
+      <w:pPr>
+        <w:ind w:left="5040" w:hanging="360"/>
+      </w:pPr>
+      <w:rPr>
+        <w:rFonts w:ascii="Symbol" w:hAnsi="Symbol" w:hint="default"/>
+      </w:rPr>
+    </w:lvl>
+    <w:lvl w:ilvl="7" w:tplc="40090003" w:tentative="1">
+      <w:start w:val="1"/>
+      <w:numFmt w:val="bullet"/>
+      <w:lvlText w:val="o"/>
+      <w:lvlJc w:val="left"/>
+      <w:pPr>
+        <w:ind w:left="5760" w:hanging="360"/>
+      </w:pPr>
+      <w:rPr>
+        <w:rFonts w:ascii="Courier New" w:hAnsi="Courier New" w:cs="Courier New" w:hint="default"/>
+      </w:rPr>
+    </w:lvl>
+    <w:lvl w:ilvl="8" w:tplc="40090005" w:tentative="1">
+      <w:start w:val="1"/>
+      <w:numFmt w:val="bullet"/>
+      <w:lvlText w:val=""/>
+      <w:lvlJc w:val="left"/>
+      <w:pPr>
+        <w:ind w:left="6480" w:hanging="360"/>
+      </w:pPr>
+      <w:rPr>
+        <w:rFonts w:ascii="Wingdings" w:hAnsi="Wingdings" w:hint="default"/>
+      </w:rPr>
+    </w:lvl>
+  </w:abstractNum>
+  <w:abstractNum w:abstractNumId="5" w15:restartNumberingAfterBreak="0">
+    <w:nsid w:val="1963281C"/>
+    <w:multiLevelType w:val="hybridMultilevel"/>
+    <w:tmpl w:val="F8CE9F14"/>
+    <w:lvl w:ilvl="0" w:tplc="8076CBFE">
+      <w:numFmt w:val="bullet"/>
+      <w:lvlText w:val="•"/>
+      <w:lvlJc w:val="left"/>
+      <w:pPr>
+        <w:ind w:left="720" w:hanging="360"/>
+      </w:pPr>
+      <w:rPr>
+        <w:rFonts w:ascii="Times New Roman" w:eastAsia="Arial" w:hAnsi="Times New Roman" w:cs="Times New Roman" w:hint="default"/>
+      </w:rPr>
+    </w:lvl>
+    <w:lvl w:ilvl="1" w:tplc="40090003" w:tentative="1">
+      <w:start w:val="1"/>
+      <w:numFmt w:val="bullet"/>
+      <w:lvlText w:val="o"/>
+      <w:lvlJc w:val="left"/>
+      <w:pPr>
+        <w:ind w:left="1440" w:hanging="360"/>
+      </w:pPr>
+      <w:rPr>
+        <w:rFonts w:ascii="Courier New" w:hAnsi="Courier New" w:cs="Courier New" w:hint="default"/>
+      </w:rPr>
+    </w:lvl>
+    <w:lvl w:ilvl="2" w:tplc="40090005" w:tentative="1">
+      <w:start w:val="1"/>
+      <w:numFmt w:val="bullet"/>
+      <w:lvlText w:val=""/>
+      <w:lvlJc w:val="left"/>
+      <w:pPr>
+        <w:ind w:left="2160" w:hanging="360"/>
+      </w:pPr>
+      <w:rPr>
+        <w:rFonts w:ascii="Wingdings" w:hAnsi="Wingdings" w:hint="default"/>
+      </w:rPr>
+    </w:lvl>
+    <w:lvl w:ilvl="3" w:tplc="40090001" w:tentative="1">
+      <w:start w:val="1"/>
+      <w:numFmt w:val="bullet"/>
+      <w:lvlText w:val=""/>
+      <w:lvlJc w:val="left"/>
+      <w:pPr>
+        <w:ind w:left="2880" w:hanging="360"/>
+      </w:pPr>
+      <w:rPr>
+        <w:rFonts w:ascii="Symbol" w:hAnsi="Symbol" w:hint="default"/>
+      </w:rPr>
+    </w:lvl>
+    <w:lvl w:ilvl="4" w:tplc="40090003" w:tentative="1">
+      <w:start w:val="1"/>
+      <w:numFmt w:val="bullet"/>
+      <w:lvlText w:val="o"/>
+      <w:lvlJc w:val="left"/>
+      <w:pPr>
+        <w:ind w:left="3600" w:hanging="360"/>
+      </w:pPr>
+      <w:rPr>
+        <w:rFonts w:ascii="Courier New" w:hAnsi="Courier New" w:cs="Courier New" w:hint="default"/>
+      </w:rPr>
+    </w:lvl>
+    <w:lvl w:ilvl="5" w:tplc="40090005" w:tentative="1">
+      <w:start w:val="1"/>
+      <w:numFmt w:val="bullet"/>
+      <w:lvlText w:val=""/>
+      <w:lvlJc w:val="left"/>
+      <w:pPr>
+        <w:ind w:left="4320" w:hanging="360"/>
+      </w:pPr>
+      <w:rPr>
+        <w:rFonts w:ascii="Wingdings" w:hAnsi="Wingdings" w:hint="default"/>
+      </w:rPr>
+    </w:lvl>
+    <w:lvl w:ilvl="6" w:tplc="40090001" w:tentative="1">
+      <w:start w:val="1"/>
+      <w:numFmt w:val="bullet"/>
+      <w:lvlText w:val=""/>
+      <w:lvlJc w:val="left"/>
+      <w:pPr>
+        <w:ind w:left="5040" w:hanging="360"/>
+      </w:pPr>
+      <w:rPr>
+        <w:rFonts w:ascii="Symbol" w:hAnsi="Symbol" w:hint="default"/>
+      </w:rPr>
+    </w:lvl>
+    <w:lvl w:ilvl="7" w:tplc="40090003" w:tentative="1">
+      <w:start w:val="1"/>
+      <w:numFmt w:val="bullet"/>
+      <w:lvlText w:val="o"/>
+      <w:lvlJc w:val="left"/>
+      <w:pPr>
+        <w:ind w:left="5760" w:hanging="360"/>
+      </w:pPr>
+      <w:rPr>
+        <w:rFonts w:ascii="Courier New" w:hAnsi="Courier New" w:cs="Courier New" w:hint="default"/>
+      </w:rPr>
+    </w:lvl>
+    <w:lvl w:ilvl="8" w:tplc="40090005" w:tentative="1">
+      <w:start w:val="1"/>
+      <w:numFmt w:val="bullet"/>
+      <w:lvlText w:val=""/>
+      <w:lvlJc w:val="left"/>
+      <w:pPr>
+        <w:ind w:left="6480" w:hanging="360"/>
+      </w:pPr>
+      <w:rPr>
+        <w:rFonts w:ascii="Wingdings" w:hAnsi="Wingdings" w:hint="default"/>
+      </w:rPr>
+    </w:lvl>
+  </w:abstractNum>
+  <w:abstractNum w:abstractNumId="6" w15:restartNumberingAfterBreak="0">
     <w:nsid w:val="1D0B62E8"/>
     <w:multiLevelType w:val="multilevel"/>
     <w:tmpl w:val="2E0A8234"/>
@@ -2825,7 +4442,7 @@
       </w:rPr>
     </w:lvl>
   </w:abstractNum>
-  <w:abstractNum w:abstractNumId="3" w15:restartNumberingAfterBreak="0">
+  <w:abstractNum w:abstractNumId="7" w15:restartNumberingAfterBreak="0">
     <w:nsid w:val="31D56DC3"/>
     <w:multiLevelType w:val="multilevel"/>
     <w:tmpl w:val="3342F7CA"/>
@@ -2938,7 +4555,7 @@
       </w:rPr>
     </w:lvl>
   </w:abstractNum>
-  <w:abstractNum w:abstractNumId="4" w15:restartNumberingAfterBreak="0">
+  <w:abstractNum w:abstractNumId="8" w15:restartNumberingAfterBreak="0">
     <w:nsid w:val="32DE3B0B"/>
     <w:multiLevelType w:val="multilevel"/>
     <w:tmpl w:val="C61CA672"/>
@@ -3051,7 +4668,343 @@
       </w:rPr>
     </w:lvl>
   </w:abstractNum>
-  <w:abstractNum w:abstractNumId="5" w15:restartNumberingAfterBreak="0">
+  <w:abstractNum w:abstractNumId="9" w15:restartNumberingAfterBreak="0">
+    <w:nsid w:val="35750C87"/>
+    <w:multiLevelType w:val="hybridMultilevel"/>
+    <w:tmpl w:val="92AC5998"/>
+    <w:lvl w:ilvl="0" w:tplc="8076CBFE">
+      <w:numFmt w:val="bullet"/>
+      <w:lvlText w:val="•"/>
+      <w:lvlJc w:val="left"/>
+      <w:pPr>
+        <w:ind w:left="720" w:hanging="360"/>
+      </w:pPr>
+      <w:rPr>
+        <w:rFonts w:ascii="Times New Roman" w:eastAsia="Arial" w:hAnsi="Times New Roman" w:cs="Times New Roman" w:hint="default"/>
+      </w:rPr>
+    </w:lvl>
+    <w:lvl w:ilvl="1" w:tplc="40090003" w:tentative="1">
+      <w:start w:val="1"/>
+      <w:numFmt w:val="bullet"/>
+      <w:lvlText w:val="o"/>
+      <w:lvlJc w:val="left"/>
+      <w:pPr>
+        <w:ind w:left="1440" w:hanging="360"/>
+      </w:pPr>
+      <w:rPr>
+        <w:rFonts w:ascii="Courier New" w:hAnsi="Courier New" w:cs="Courier New" w:hint="default"/>
+      </w:rPr>
+    </w:lvl>
+    <w:lvl w:ilvl="2" w:tplc="40090005" w:tentative="1">
+      <w:start w:val="1"/>
+      <w:numFmt w:val="bullet"/>
+      <w:lvlText w:val=""/>
+      <w:lvlJc w:val="left"/>
+      <w:pPr>
+        <w:ind w:left="2160" w:hanging="360"/>
+      </w:pPr>
+      <w:rPr>
+        <w:rFonts w:ascii="Wingdings" w:hAnsi="Wingdings" w:hint="default"/>
+      </w:rPr>
+    </w:lvl>
+    <w:lvl w:ilvl="3" w:tplc="40090001" w:tentative="1">
+      <w:start w:val="1"/>
+      <w:numFmt w:val="bullet"/>
+      <w:lvlText w:val=""/>
+      <w:lvlJc w:val="left"/>
+      <w:pPr>
+        <w:ind w:left="2880" w:hanging="360"/>
+      </w:pPr>
+      <w:rPr>
+        <w:rFonts w:ascii="Symbol" w:hAnsi="Symbol" w:hint="default"/>
+      </w:rPr>
+    </w:lvl>
+    <w:lvl w:ilvl="4" w:tplc="40090003" w:tentative="1">
+      <w:start w:val="1"/>
+      <w:numFmt w:val="bullet"/>
+      <w:lvlText w:val="o"/>
+      <w:lvlJc w:val="left"/>
+      <w:pPr>
+        <w:ind w:left="3600" w:hanging="360"/>
+      </w:pPr>
+      <w:rPr>
+        <w:rFonts w:ascii="Courier New" w:hAnsi="Courier New" w:cs="Courier New" w:hint="default"/>
+      </w:rPr>
+    </w:lvl>
+    <w:lvl w:ilvl="5" w:tplc="40090005" w:tentative="1">
+      <w:start w:val="1"/>
+      <w:numFmt w:val="bullet"/>
+      <w:lvlText w:val=""/>
+      <w:lvlJc w:val="left"/>
+      <w:pPr>
+        <w:ind w:left="4320" w:hanging="360"/>
+      </w:pPr>
+      <w:rPr>
+        <w:rFonts w:ascii="Wingdings" w:hAnsi="Wingdings" w:hint="default"/>
+      </w:rPr>
+    </w:lvl>
+    <w:lvl w:ilvl="6" w:tplc="40090001" w:tentative="1">
+      <w:start w:val="1"/>
+      <w:numFmt w:val="bullet"/>
+      <w:lvlText w:val=""/>
+      <w:lvlJc w:val="left"/>
+      <w:pPr>
+        <w:ind w:left="5040" w:hanging="360"/>
+      </w:pPr>
+      <w:rPr>
+        <w:rFonts w:ascii="Symbol" w:hAnsi="Symbol" w:hint="default"/>
+      </w:rPr>
+    </w:lvl>
+    <w:lvl w:ilvl="7" w:tplc="40090003" w:tentative="1">
+      <w:start w:val="1"/>
+      <w:numFmt w:val="bullet"/>
+      <w:lvlText w:val="o"/>
+      <w:lvlJc w:val="left"/>
+      <w:pPr>
+        <w:ind w:left="5760" w:hanging="360"/>
+      </w:pPr>
+      <w:rPr>
+        <w:rFonts w:ascii="Courier New" w:hAnsi="Courier New" w:cs="Courier New" w:hint="default"/>
+      </w:rPr>
+    </w:lvl>
+    <w:lvl w:ilvl="8" w:tplc="40090005" w:tentative="1">
+      <w:start w:val="1"/>
+      <w:numFmt w:val="bullet"/>
+      <w:lvlText w:val=""/>
+      <w:lvlJc w:val="left"/>
+      <w:pPr>
+        <w:ind w:left="6480" w:hanging="360"/>
+      </w:pPr>
+      <w:rPr>
+        <w:rFonts w:ascii="Wingdings" w:hAnsi="Wingdings" w:hint="default"/>
+      </w:rPr>
+    </w:lvl>
+  </w:abstractNum>
+  <w:abstractNum w:abstractNumId="10" w15:restartNumberingAfterBreak="0">
+    <w:nsid w:val="42197EDD"/>
+    <w:multiLevelType w:val="hybridMultilevel"/>
+    <w:tmpl w:val="8C88E740"/>
+    <w:lvl w:ilvl="0" w:tplc="8076CBFE">
+      <w:numFmt w:val="bullet"/>
+      <w:lvlText w:val="•"/>
+      <w:lvlJc w:val="left"/>
+      <w:pPr>
+        <w:ind w:left="720" w:hanging="360"/>
+      </w:pPr>
+      <w:rPr>
+        <w:rFonts w:ascii="Times New Roman" w:eastAsia="Arial" w:hAnsi="Times New Roman" w:cs="Times New Roman" w:hint="default"/>
+      </w:rPr>
+    </w:lvl>
+    <w:lvl w:ilvl="1" w:tplc="40090003" w:tentative="1">
+      <w:start w:val="1"/>
+      <w:numFmt w:val="bullet"/>
+      <w:lvlText w:val="o"/>
+      <w:lvlJc w:val="left"/>
+      <w:pPr>
+        <w:ind w:left="1440" w:hanging="360"/>
+      </w:pPr>
+      <w:rPr>
+        <w:rFonts w:ascii="Courier New" w:hAnsi="Courier New" w:cs="Courier New" w:hint="default"/>
+      </w:rPr>
+    </w:lvl>
+    <w:lvl w:ilvl="2" w:tplc="40090005" w:tentative="1">
+      <w:start w:val="1"/>
+      <w:numFmt w:val="bullet"/>
+      <w:lvlText w:val=""/>
+      <w:lvlJc w:val="left"/>
+      <w:pPr>
+        <w:ind w:left="2160" w:hanging="360"/>
+      </w:pPr>
+      <w:rPr>
+        <w:rFonts w:ascii="Wingdings" w:hAnsi="Wingdings" w:hint="default"/>
+      </w:rPr>
+    </w:lvl>
+    <w:lvl w:ilvl="3" w:tplc="40090001" w:tentative="1">
+      <w:start w:val="1"/>
+      <w:numFmt w:val="bullet"/>
+      <w:lvlText w:val=""/>
+      <w:lvlJc w:val="left"/>
+      <w:pPr>
+        <w:ind w:left="2880" w:hanging="360"/>
+      </w:pPr>
+      <w:rPr>
+        <w:rFonts w:ascii="Symbol" w:hAnsi="Symbol" w:hint="default"/>
+      </w:rPr>
+    </w:lvl>
+    <w:lvl w:ilvl="4" w:tplc="40090003" w:tentative="1">
+      <w:start w:val="1"/>
+      <w:numFmt w:val="bullet"/>
+      <w:lvlText w:val="o"/>
+      <w:lvlJc w:val="left"/>
+      <w:pPr>
+        <w:ind w:left="3600" w:hanging="360"/>
+      </w:pPr>
+      <w:rPr>
+        <w:rFonts w:ascii="Courier New" w:hAnsi="Courier New" w:cs="Courier New" w:hint="default"/>
+      </w:rPr>
+    </w:lvl>
+    <w:lvl w:ilvl="5" w:tplc="40090005" w:tentative="1">
+      <w:start w:val="1"/>
+      <w:numFmt w:val="bullet"/>
+      <w:lvlText w:val=""/>
+      <w:lvlJc w:val="left"/>
+      <w:pPr>
+        <w:ind w:left="4320" w:hanging="360"/>
+      </w:pPr>
+      <w:rPr>
+        <w:rFonts w:ascii="Wingdings" w:hAnsi="Wingdings" w:hint="default"/>
+      </w:rPr>
+    </w:lvl>
+    <w:lvl w:ilvl="6" w:tplc="40090001" w:tentative="1">
+      <w:start w:val="1"/>
+      <w:numFmt w:val="bullet"/>
+      <w:lvlText w:val=""/>
+      <w:lvlJc w:val="left"/>
+      <w:pPr>
+        <w:ind w:left="5040" w:hanging="360"/>
+      </w:pPr>
+      <w:rPr>
+        <w:rFonts w:ascii="Symbol" w:hAnsi="Symbol" w:hint="default"/>
+      </w:rPr>
+    </w:lvl>
+    <w:lvl w:ilvl="7" w:tplc="40090003" w:tentative="1">
+      <w:start w:val="1"/>
+      <w:numFmt w:val="bullet"/>
+      <w:lvlText w:val="o"/>
+      <w:lvlJc w:val="left"/>
+      <w:pPr>
+        <w:ind w:left="5760" w:hanging="360"/>
+      </w:pPr>
+      <w:rPr>
+        <w:rFonts w:ascii="Courier New" w:hAnsi="Courier New" w:cs="Courier New" w:hint="default"/>
+      </w:rPr>
+    </w:lvl>
+    <w:lvl w:ilvl="8" w:tplc="40090005" w:tentative="1">
+      <w:start w:val="1"/>
+      <w:numFmt w:val="bullet"/>
+      <w:lvlText w:val=""/>
+      <w:lvlJc w:val="left"/>
+      <w:pPr>
+        <w:ind w:left="6480" w:hanging="360"/>
+      </w:pPr>
+      <w:rPr>
+        <w:rFonts w:ascii="Wingdings" w:hAnsi="Wingdings" w:hint="default"/>
+      </w:rPr>
+    </w:lvl>
+  </w:abstractNum>
+  <w:abstractNum w:abstractNumId="11" w15:restartNumberingAfterBreak="0">
+    <w:nsid w:val="4D091A89"/>
+    <w:multiLevelType w:val="hybridMultilevel"/>
+    <w:tmpl w:val="8AA674FA"/>
+    <w:lvl w:ilvl="0" w:tplc="8076CBFE">
+      <w:numFmt w:val="bullet"/>
+      <w:lvlText w:val="•"/>
+      <w:lvlJc w:val="left"/>
+      <w:pPr>
+        <w:ind w:left="720" w:hanging="360"/>
+      </w:pPr>
+      <w:rPr>
+        <w:rFonts w:ascii="Times New Roman" w:eastAsia="Arial" w:hAnsi="Times New Roman" w:cs="Times New Roman" w:hint="default"/>
+      </w:rPr>
+    </w:lvl>
+    <w:lvl w:ilvl="1" w:tplc="40090003" w:tentative="1">
+      <w:start w:val="1"/>
+      <w:numFmt w:val="bullet"/>
+      <w:lvlText w:val="o"/>
+      <w:lvlJc w:val="left"/>
+      <w:pPr>
+        <w:ind w:left="1440" w:hanging="360"/>
+      </w:pPr>
+      <w:rPr>
+        <w:rFonts w:ascii="Courier New" w:hAnsi="Courier New" w:cs="Courier New" w:hint="default"/>
+      </w:rPr>
+    </w:lvl>
+    <w:lvl w:ilvl="2" w:tplc="40090005" w:tentative="1">
+      <w:start w:val="1"/>
+      <w:numFmt w:val="bullet"/>
+      <w:lvlText w:val=""/>
+      <w:lvlJc w:val="left"/>
+      <w:pPr>
+        <w:ind w:left="2160" w:hanging="360"/>
+      </w:pPr>
+      <w:rPr>
+        <w:rFonts w:ascii="Wingdings" w:hAnsi="Wingdings" w:hint="default"/>
+      </w:rPr>
+    </w:lvl>
+    <w:lvl w:ilvl="3" w:tplc="40090001" w:tentative="1">
+      <w:start w:val="1"/>
+      <w:numFmt w:val="bullet"/>
+      <w:lvlText w:val=""/>
+      <w:lvlJc w:val="left"/>
+      <w:pPr>
+        <w:ind w:left="2880" w:hanging="360"/>
+      </w:pPr>
+      <w:rPr>
+        <w:rFonts w:ascii="Symbol" w:hAnsi="Symbol" w:hint="default"/>
+      </w:rPr>
+    </w:lvl>
+    <w:lvl w:ilvl="4" w:tplc="40090003" w:tentative="1">
+      <w:start w:val="1"/>
+      <w:numFmt w:val="bullet"/>
+      <w:lvlText w:val="o"/>
+      <w:lvlJc w:val="left"/>
+      <w:pPr>
+        <w:ind w:left="3600" w:hanging="360"/>
+      </w:pPr>
+      <w:rPr>
+        <w:rFonts w:ascii="Courier New" w:hAnsi="Courier New" w:cs="Courier New" w:hint="default"/>
+      </w:rPr>
+    </w:lvl>
+    <w:lvl w:ilvl="5" w:tplc="40090005" w:tentative="1">
+      <w:start w:val="1"/>
+      <w:numFmt w:val="bullet"/>
+      <w:lvlText w:val=""/>
+      <w:lvlJc w:val="left"/>
+      <w:pPr>
+        <w:ind w:left="4320" w:hanging="360"/>
+      </w:pPr>
+      <w:rPr>
+        <w:rFonts w:ascii="Wingdings" w:hAnsi="Wingdings" w:hint="default"/>
+      </w:rPr>
+    </w:lvl>
+    <w:lvl w:ilvl="6" w:tplc="40090001" w:tentative="1">
+      <w:start w:val="1"/>
+      <w:numFmt w:val="bullet"/>
+      <w:lvlText w:val=""/>
+      <w:lvlJc w:val="left"/>
+      <w:pPr>
+        <w:ind w:left="5040" w:hanging="360"/>
+      </w:pPr>
+      <w:rPr>
+        <w:rFonts w:ascii="Symbol" w:hAnsi="Symbol" w:hint="default"/>
+      </w:rPr>
+    </w:lvl>
+    <w:lvl w:ilvl="7" w:tplc="40090003" w:tentative="1">
+      <w:start w:val="1"/>
+      <w:numFmt w:val="bullet"/>
+      <w:lvlText w:val="o"/>
+      <w:lvlJc w:val="left"/>
+      <w:pPr>
+        <w:ind w:left="5760" w:hanging="360"/>
+      </w:pPr>
+      <w:rPr>
+        <w:rFonts w:ascii="Courier New" w:hAnsi="Courier New" w:cs="Courier New" w:hint="default"/>
+      </w:rPr>
+    </w:lvl>
+    <w:lvl w:ilvl="8" w:tplc="40090005" w:tentative="1">
+      <w:start w:val="1"/>
+      <w:numFmt w:val="bullet"/>
+      <w:lvlText w:val=""/>
+      <w:lvlJc w:val="left"/>
+      <w:pPr>
+        <w:ind w:left="6480" w:hanging="360"/>
+      </w:pPr>
+      <w:rPr>
+        <w:rFonts w:ascii="Wingdings" w:hAnsi="Wingdings" w:hint="default"/>
+      </w:rPr>
+    </w:lvl>
+  </w:abstractNum>
+  <w:abstractNum w:abstractNumId="12" w15:restartNumberingAfterBreak="0">
     <w:nsid w:val="53E24E4F"/>
     <w:multiLevelType w:val="multilevel"/>
     <w:tmpl w:val="E6107AD6"/>
@@ -3164,7 +5117,343 @@
       </w:rPr>
     </w:lvl>
   </w:abstractNum>
-  <w:abstractNum w:abstractNumId="6" w15:restartNumberingAfterBreak="0">
+  <w:abstractNum w:abstractNumId="13" w15:restartNumberingAfterBreak="0">
+    <w:nsid w:val="5A5D73DA"/>
+    <w:multiLevelType w:val="hybridMultilevel"/>
+    <w:tmpl w:val="6BFE5448"/>
+    <w:lvl w:ilvl="0" w:tplc="8076CBFE">
+      <w:numFmt w:val="bullet"/>
+      <w:lvlText w:val="•"/>
+      <w:lvlJc w:val="left"/>
+      <w:pPr>
+        <w:ind w:left="720" w:hanging="360"/>
+      </w:pPr>
+      <w:rPr>
+        <w:rFonts w:ascii="Times New Roman" w:eastAsia="Arial" w:hAnsi="Times New Roman" w:cs="Times New Roman" w:hint="default"/>
+      </w:rPr>
+    </w:lvl>
+    <w:lvl w:ilvl="1" w:tplc="40090003" w:tentative="1">
+      <w:start w:val="1"/>
+      <w:numFmt w:val="bullet"/>
+      <w:lvlText w:val="o"/>
+      <w:lvlJc w:val="left"/>
+      <w:pPr>
+        <w:ind w:left="1440" w:hanging="360"/>
+      </w:pPr>
+      <w:rPr>
+        <w:rFonts w:ascii="Courier New" w:hAnsi="Courier New" w:cs="Courier New" w:hint="default"/>
+      </w:rPr>
+    </w:lvl>
+    <w:lvl w:ilvl="2" w:tplc="40090005" w:tentative="1">
+      <w:start w:val="1"/>
+      <w:numFmt w:val="bullet"/>
+      <w:lvlText w:val=""/>
+      <w:lvlJc w:val="left"/>
+      <w:pPr>
+        <w:ind w:left="2160" w:hanging="360"/>
+      </w:pPr>
+      <w:rPr>
+        <w:rFonts w:ascii="Wingdings" w:hAnsi="Wingdings" w:hint="default"/>
+      </w:rPr>
+    </w:lvl>
+    <w:lvl w:ilvl="3" w:tplc="40090001" w:tentative="1">
+      <w:start w:val="1"/>
+      <w:numFmt w:val="bullet"/>
+      <w:lvlText w:val=""/>
+      <w:lvlJc w:val="left"/>
+      <w:pPr>
+        <w:ind w:left="2880" w:hanging="360"/>
+      </w:pPr>
+      <w:rPr>
+        <w:rFonts w:ascii="Symbol" w:hAnsi="Symbol" w:hint="default"/>
+      </w:rPr>
+    </w:lvl>
+    <w:lvl w:ilvl="4" w:tplc="40090003" w:tentative="1">
+      <w:start w:val="1"/>
+      <w:numFmt w:val="bullet"/>
+      <w:lvlText w:val="o"/>
+      <w:lvlJc w:val="left"/>
+      <w:pPr>
+        <w:ind w:left="3600" w:hanging="360"/>
+      </w:pPr>
+      <w:rPr>
+        <w:rFonts w:ascii="Courier New" w:hAnsi="Courier New" w:cs="Courier New" w:hint="default"/>
+      </w:rPr>
+    </w:lvl>
+    <w:lvl w:ilvl="5" w:tplc="40090005" w:tentative="1">
+      <w:start w:val="1"/>
+      <w:numFmt w:val="bullet"/>
+      <w:lvlText w:val=""/>
+      <w:lvlJc w:val="left"/>
+      <w:pPr>
+        <w:ind w:left="4320" w:hanging="360"/>
+      </w:pPr>
+      <w:rPr>
+        <w:rFonts w:ascii="Wingdings" w:hAnsi="Wingdings" w:hint="default"/>
+      </w:rPr>
+    </w:lvl>
+    <w:lvl w:ilvl="6" w:tplc="40090001" w:tentative="1">
+      <w:start w:val="1"/>
+      <w:numFmt w:val="bullet"/>
+      <w:lvlText w:val=""/>
+      <w:lvlJc w:val="left"/>
+      <w:pPr>
+        <w:ind w:left="5040" w:hanging="360"/>
+      </w:pPr>
+      <w:rPr>
+        <w:rFonts w:ascii="Symbol" w:hAnsi="Symbol" w:hint="default"/>
+      </w:rPr>
+    </w:lvl>
+    <w:lvl w:ilvl="7" w:tplc="40090003" w:tentative="1">
+      <w:start w:val="1"/>
+      <w:numFmt w:val="bullet"/>
+      <w:lvlText w:val="o"/>
+      <w:lvlJc w:val="left"/>
+      <w:pPr>
+        <w:ind w:left="5760" w:hanging="360"/>
+      </w:pPr>
+      <w:rPr>
+        <w:rFonts w:ascii="Courier New" w:hAnsi="Courier New" w:cs="Courier New" w:hint="default"/>
+      </w:rPr>
+    </w:lvl>
+    <w:lvl w:ilvl="8" w:tplc="40090005" w:tentative="1">
+      <w:start w:val="1"/>
+      <w:numFmt w:val="bullet"/>
+      <w:lvlText w:val=""/>
+      <w:lvlJc w:val="left"/>
+      <w:pPr>
+        <w:ind w:left="6480" w:hanging="360"/>
+      </w:pPr>
+      <w:rPr>
+        <w:rFonts w:ascii="Wingdings" w:hAnsi="Wingdings" w:hint="default"/>
+      </w:rPr>
+    </w:lvl>
+  </w:abstractNum>
+  <w:abstractNum w:abstractNumId="14" w15:restartNumberingAfterBreak="0">
+    <w:nsid w:val="621F1C64"/>
+    <w:multiLevelType w:val="hybridMultilevel"/>
+    <w:tmpl w:val="B914CDA2"/>
+    <w:lvl w:ilvl="0" w:tplc="8076CBFE">
+      <w:numFmt w:val="bullet"/>
+      <w:lvlText w:val="•"/>
+      <w:lvlJc w:val="left"/>
+      <w:pPr>
+        <w:ind w:left="720" w:hanging="360"/>
+      </w:pPr>
+      <w:rPr>
+        <w:rFonts w:ascii="Times New Roman" w:eastAsia="Arial" w:hAnsi="Times New Roman" w:cs="Times New Roman" w:hint="default"/>
+      </w:rPr>
+    </w:lvl>
+    <w:lvl w:ilvl="1" w:tplc="40090003" w:tentative="1">
+      <w:start w:val="1"/>
+      <w:numFmt w:val="bullet"/>
+      <w:lvlText w:val="o"/>
+      <w:lvlJc w:val="left"/>
+      <w:pPr>
+        <w:ind w:left="1440" w:hanging="360"/>
+      </w:pPr>
+      <w:rPr>
+        <w:rFonts w:ascii="Courier New" w:hAnsi="Courier New" w:cs="Courier New" w:hint="default"/>
+      </w:rPr>
+    </w:lvl>
+    <w:lvl w:ilvl="2" w:tplc="40090005" w:tentative="1">
+      <w:start w:val="1"/>
+      <w:numFmt w:val="bullet"/>
+      <w:lvlText w:val=""/>
+      <w:lvlJc w:val="left"/>
+      <w:pPr>
+        <w:ind w:left="2160" w:hanging="360"/>
+      </w:pPr>
+      <w:rPr>
+        <w:rFonts w:ascii="Wingdings" w:hAnsi="Wingdings" w:hint="default"/>
+      </w:rPr>
+    </w:lvl>
+    <w:lvl w:ilvl="3" w:tplc="40090001" w:tentative="1">
+      <w:start w:val="1"/>
+      <w:numFmt w:val="bullet"/>
+      <w:lvlText w:val=""/>
+      <w:lvlJc w:val="left"/>
+      <w:pPr>
+        <w:ind w:left="2880" w:hanging="360"/>
+      </w:pPr>
+      <w:rPr>
+        <w:rFonts w:ascii="Symbol" w:hAnsi="Symbol" w:hint="default"/>
+      </w:rPr>
+    </w:lvl>
+    <w:lvl w:ilvl="4" w:tplc="40090003" w:tentative="1">
+      <w:start w:val="1"/>
+      <w:numFmt w:val="bullet"/>
+      <w:lvlText w:val="o"/>
+      <w:lvlJc w:val="left"/>
+      <w:pPr>
+        <w:ind w:left="3600" w:hanging="360"/>
+      </w:pPr>
+      <w:rPr>
+        <w:rFonts w:ascii="Courier New" w:hAnsi="Courier New" w:cs="Courier New" w:hint="default"/>
+      </w:rPr>
+    </w:lvl>
+    <w:lvl w:ilvl="5" w:tplc="40090005" w:tentative="1">
+      <w:start w:val="1"/>
+      <w:numFmt w:val="bullet"/>
+      <w:lvlText w:val=""/>
+      <w:lvlJc w:val="left"/>
+      <w:pPr>
+        <w:ind w:left="4320" w:hanging="360"/>
+      </w:pPr>
+      <w:rPr>
+        <w:rFonts w:ascii="Wingdings" w:hAnsi="Wingdings" w:hint="default"/>
+      </w:rPr>
+    </w:lvl>
+    <w:lvl w:ilvl="6" w:tplc="40090001" w:tentative="1">
+      <w:start w:val="1"/>
+      <w:numFmt w:val="bullet"/>
+      <w:lvlText w:val=""/>
+      <w:lvlJc w:val="left"/>
+      <w:pPr>
+        <w:ind w:left="5040" w:hanging="360"/>
+      </w:pPr>
+      <w:rPr>
+        <w:rFonts w:ascii="Symbol" w:hAnsi="Symbol" w:hint="default"/>
+      </w:rPr>
+    </w:lvl>
+    <w:lvl w:ilvl="7" w:tplc="40090003" w:tentative="1">
+      <w:start w:val="1"/>
+      <w:numFmt w:val="bullet"/>
+      <w:lvlText w:val="o"/>
+      <w:lvlJc w:val="left"/>
+      <w:pPr>
+        <w:ind w:left="5760" w:hanging="360"/>
+      </w:pPr>
+      <w:rPr>
+        <w:rFonts w:ascii="Courier New" w:hAnsi="Courier New" w:cs="Courier New" w:hint="default"/>
+      </w:rPr>
+    </w:lvl>
+    <w:lvl w:ilvl="8" w:tplc="40090005" w:tentative="1">
+      <w:start w:val="1"/>
+      <w:numFmt w:val="bullet"/>
+      <w:lvlText w:val=""/>
+      <w:lvlJc w:val="left"/>
+      <w:pPr>
+        <w:ind w:left="6480" w:hanging="360"/>
+      </w:pPr>
+      <w:rPr>
+        <w:rFonts w:ascii="Wingdings" w:hAnsi="Wingdings" w:hint="default"/>
+      </w:rPr>
+    </w:lvl>
+  </w:abstractNum>
+  <w:abstractNum w:abstractNumId="15" w15:restartNumberingAfterBreak="0">
+    <w:nsid w:val="63E34689"/>
+    <w:multiLevelType w:val="hybridMultilevel"/>
+    <w:tmpl w:val="899A47B8"/>
+    <w:lvl w:ilvl="0" w:tplc="8076CBFE">
+      <w:numFmt w:val="bullet"/>
+      <w:lvlText w:val="•"/>
+      <w:lvlJc w:val="left"/>
+      <w:pPr>
+        <w:ind w:left="720" w:hanging="360"/>
+      </w:pPr>
+      <w:rPr>
+        <w:rFonts w:ascii="Times New Roman" w:eastAsia="Arial" w:hAnsi="Times New Roman" w:cs="Times New Roman" w:hint="default"/>
+      </w:rPr>
+    </w:lvl>
+    <w:lvl w:ilvl="1" w:tplc="40090003" w:tentative="1">
+      <w:start w:val="1"/>
+      <w:numFmt w:val="bullet"/>
+      <w:lvlText w:val="o"/>
+      <w:lvlJc w:val="left"/>
+      <w:pPr>
+        <w:ind w:left="1440" w:hanging="360"/>
+      </w:pPr>
+      <w:rPr>
+        <w:rFonts w:ascii="Courier New" w:hAnsi="Courier New" w:cs="Courier New" w:hint="default"/>
+      </w:rPr>
+    </w:lvl>
+    <w:lvl w:ilvl="2" w:tplc="40090005" w:tentative="1">
+      <w:start w:val="1"/>
+      <w:numFmt w:val="bullet"/>
+      <w:lvlText w:val=""/>
+      <w:lvlJc w:val="left"/>
+      <w:pPr>
+        <w:ind w:left="2160" w:hanging="360"/>
+      </w:pPr>
+      <w:rPr>
+        <w:rFonts w:ascii="Wingdings" w:hAnsi="Wingdings" w:hint="default"/>
+      </w:rPr>
+    </w:lvl>
+    <w:lvl w:ilvl="3" w:tplc="40090001" w:tentative="1">
+      <w:start w:val="1"/>
+      <w:numFmt w:val="bullet"/>
+      <w:lvlText w:val=""/>
+      <w:lvlJc w:val="left"/>
+      <w:pPr>
+        <w:ind w:left="2880" w:hanging="360"/>
+      </w:pPr>
+      <w:rPr>
+        <w:rFonts w:ascii="Symbol" w:hAnsi="Symbol" w:hint="default"/>
+      </w:rPr>
+    </w:lvl>
+    <w:lvl w:ilvl="4" w:tplc="40090003" w:tentative="1">
+      <w:start w:val="1"/>
+      <w:numFmt w:val="bullet"/>
+      <w:lvlText w:val="o"/>
+      <w:lvlJc w:val="left"/>
+      <w:pPr>
+        <w:ind w:left="3600" w:hanging="360"/>
+      </w:pPr>
+      <w:rPr>
+        <w:rFonts w:ascii="Courier New" w:hAnsi="Courier New" w:cs="Courier New" w:hint="default"/>
+      </w:rPr>
+    </w:lvl>
+    <w:lvl w:ilvl="5" w:tplc="40090005" w:tentative="1">
+      <w:start w:val="1"/>
+      <w:numFmt w:val="bullet"/>
+      <w:lvlText w:val=""/>
+      <w:lvlJc w:val="left"/>
+      <w:pPr>
+        <w:ind w:left="4320" w:hanging="360"/>
+      </w:pPr>
+      <w:rPr>
+        <w:rFonts w:ascii="Wingdings" w:hAnsi="Wingdings" w:hint="default"/>
+      </w:rPr>
+    </w:lvl>
+    <w:lvl w:ilvl="6" w:tplc="40090001" w:tentative="1">
+      <w:start w:val="1"/>
+      <w:numFmt w:val="bullet"/>
+      <w:lvlText w:val=""/>
+      <w:lvlJc w:val="left"/>
+      <w:pPr>
+        <w:ind w:left="5040" w:hanging="360"/>
+      </w:pPr>
+      <w:rPr>
+        <w:rFonts w:ascii="Symbol" w:hAnsi="Symbol" w:hint="default"/>
+      </w:rPr>
+    </w:lvl>
+    <w:lvl w:ilvl="7" w:tplc="40090003" w:tentative="1">
+      <w:start w:val="1"/>
+      <w:numFmt w:val="bullet"/>
+      <w:lvlText w:val="o"/>
+      <w:lvlJc w:val="left"/>
+      <w:pPr>
+        <w:ind w:left="5760" w:hanging="360"/>
+      </w:pPr>
+      <w:rPr>
+        <w:rFonts w:ascii="Courier New" w:hAnsi="Courier New" w:cs="Courier New" w:hint="default"/>
+      </w:rPr>
+    </w:lvl>
+    <w:lvl w:ilvl="8" w:tplc="40090005" w:tentative="1">
+      <w:start w:val="1"/>
+      <w:numFmt w:val="bullet"/>
+      <w:lvlText w:val=""/>
+      <w:lvlJc w:val="left"/>
+      <w:pPr>
+        <w:ind w:left="6480" w:hanging="360"/>
+      </w:pPr>
+      <w:rPr>
+        <w:rFonts w:ascii="Wingdings" w:hAnsi="Wingdings" w:hint="default"/>
+      </w:rPr>
+    </w:lvl>
+  </w:abstractNum>
+  <w:abstractNum w:abstractNumId="16" w15:restartNumberingAfterBreak="0">
     <w:nsid w:val="668D0013"/>
     <w:multiLevelType w:val="multilevel"/>
     <w:tmpl w:val="0314689A"/>
@@ -3277,7 +5566,7 @@
       </w:rPr>
     </w:lvl>
   </w:abstractNum>
-  <w:abstractNum w:abstractNumId="7" w15:restartNumberingAfterBreak="0">
+  <w:abstractNum w:abstractNumId="17" w15:restartNumberingAfterBreak="0">
     <w:nsid w:val="6ECC4FF0"/>
     <w:multiLevelType w:val="multilevel"/>
     <w:tmpl w:val="E2B2733C"/>
@@ -3390,7 +5679,120 @@
       </w:rPr>
     </w:lvl>
   </w:abstractNum>
-  <w:abstractNum w:abstractNumId="8" w15:restartNumberingAfterBreak="0">
+  <w:abstractNum w:abstractNumId="18" w15:restartNumberingAfterBreak="0">
+    <w:nsid w:val="71DD7DB2"/>
+    <w:multiLevelType w:val="hybridMultilevel"/>
+    <w:tmpl w:val="F47AA8A4"/>
+    <w:lvl w:ilvl="0" w:tplc="40090001">
+      <w:start w:val="1"/>
+      <w:numFmt w:val="bullet"/>
+      <w:lvlText w:val=""/>
+      <w:lvlJc w:val="left"/>
+      <w:pPr>
+        <w:ind w:left="720" w:hanging="360"/>
+      </w:pPr>
+      <w:rPr>
+        <w:rFonts w:ascii="Symbol" w:hAnsi="Symbol" w:hint="default"/>
+      </w:rPr>
+    </w:lvl>
+    <w:lvl w:ilvl="1" w:tplc="40090003" w:tentative="1">
+      <w:start w:val="1"/>
+      <w:numFmt w:val="bullet"/>
+      <w:lvlText w:val="o"/>
+      <w:lvlJc w:val="left"/>
+      <w:pPr>
+        <w:ind w:left="1440" w:hanging="360"/>
+      </w:pPr>
+      <w:rPr>
+        <w:rFonts w:ascii="Courier New" w:hAnsi="Courier New" w:cs="Courier New" w:hint="default"/>
+      </w:rPr>
+    </w:lvl>
+    <w:lvl w:ilvl="2" w:tplc="40090005" w:tentative="1">
+      <w:start w:val="1"/>
+      <w:numFmt w:val="bullet"/>
+      <w:lvlText w:val=""/>
+      <w:lvlJc w:val="left"/>
+      <w:pPr>
+        <w:ind w:left="2160" w:hanging="360"/>
+      </w:pPr>
+      <w:rPr>
+        <w:rFonts w:ascii="Wingdings" w:hAnsi="Wingdings" w:hint="default"/>
+      </w:rPr>
+    </w:lvl>
+    <w:lvl w:ilvl="3" w:tplc="40090001" w:tentative="1">
+      <w:start w:val="1"/>
+      <w:numFmt w:val="bullet"/>
+      <w:lvlText w:val=""/>
+      <w:lvlJc w:val="left"/>
+      <w:pPr>
+        <w:ind w:left="2880" w:hanging="360"/>
+      </w:pPr>
+      <w:rPr>
+        <w:rFonts w:ascii="Symbol" w:hAnsi="Symbol" w:hint="default"/>
+      </w:rPr>
+    </w:lvl>
+    <w:lvl w:ilvl="4" w:tplc="40090003" w:tentative="1">
+      <w:start w:val="1"/>
+      <w:numFmt w:val="bullet"/>
+      <w:lvlText w:val="o"/>
+      <w:lvlJc w:val="left"/>
+      <w:pPr>
+        <w:ind w:left="3600" w:hanging="360"/>
+      </w:pPr>
+      <w:rPr>
+        <w:rFonts w:ascii="Courier New" w:hAnsi="Courier New" w:cs="Courier New" w:hint="default"/>
+      </w:rPr>
+    </w:lvl>
+    <w:lvl w:ilvl="5" w:tplc="40090005" w:tentative="1">
+      <w:start w:val="1"/>
+      <w:numFmt w:val="bullet"/>
+      <w:lvlText w:val=""/>
+      <w:lvlJc w:val="left"/>
+      <w:pPr>
+        <w:ind w:left="4320" w:hanging="360"/>
+      </w:pPr>
+      <w:rPr>
+        <w:rFonts w:ascii="Wingdings" w:hAnsi="Wingdings" w:hint="default"/>
+      </w:rPr>
+    </w:lvl>
+    <w:lvl w:ilvl="6" w:tplc="40090001" w:tentative="1">
+      <w:start w:val="1"/>
+      <w:numFmt w:val="bullet"/>
+      <w:lvlText w:val=""/>
+      <w:lvlJc w:val="left"/>
+      <w:pPr>
+        <w:ind w:left="5040" w:hanging="360"/>
+      </w:pPr>
+      <w:rPr>
+        <w:rFonts w:ascii="Symbol" w:hAnsi="Symbol" w:hint="default"/>
+      </w:rPr>
+    </w:lvl>
+    <w:lvl w:ilvl="7" w:tplc="40090003" w:tentative="1">
+      <w:start w:val="1"/>
+      <w:numFmt w:val="bullet"/>
+      <w:lvlText w:val="o"/>
+      <w:lvlJc w:val="left"/>
+      <w:pPr>
+        <w:ind w:left="5760" w:hanging="360"/>
+      </w:pPr>
+      <w:rPr>
+        <w:rFonts w:ascii="Courier New" w:hAnsi="Courier New" w:cs="Courier New" w:hint="default"/>
+      </w:rPr>
+    </w:lvl>
+    <w:lvl w:ilvl="8" w:tplc="40090005" w:tentative="1">
+      <w:start w:val="1"/>
+      <w:numFmt w:val="bullet"/>
+      <w:lvlText w:val=""/>
+      <w:lvlJc w:val="left"/>
+      <w:pPr>
+        <w:ind w:left="6480" w:hanging="360"/>
+      </w:pPr>
+      <w:rPr>
+        <w:rFonts w:ascii="Wingdings" w:hAnsi="Wingdings" w:hint="default"/>
+      </w:rPr>
+    </w:lvl>
+  </w:abstractNum>
+  <w:abstractNum w:abstractNumId="19" w15:restartNumberingAfterBreak="0">
     <w:nsid w:val="789F3833"/>
     <w:multiLevelType w:val="multilevel"/>
     <w:tmpl w:val="636A73A6"/>
@@ -3503,32 +5905,295 @@
       </w:rPr>
     </w:lvl>
   </w:abstractNum>
+  <w:abstractNum w:abstractNumId="20" w15:restartNumberingAfterBreak="0">
+    <w:nsid w:val="7C8E3A45"/>
+    <w:multiLevelType w:val="hybridMultilevel"/>
+    <w:tmpl w:val="39B2D388"/>
+    <w:lvl w:ilvl="0" w:tplc="8076CBFE">
+      <w:numFmt w:val="bullet"/>
+      <w:lvlText w:val="•"/>
+      <w:lvlJc w:val="left"/>
+      <w:pPr>
+        <w:ind w:left="720" w:hanging="360"/>
+      </w:pPr>
+      <w:rPr>
+        <w:rFonts w:ascii="Times New Roman" w:eastAsia="Arial" w:hAnsi="Times New Roman" w:cs="Times New Roman" w:hint="default"/>
+      </w:rPr>
+    </w:lvl>
+    <w:lvl w:ilvl="1" w:tplc="40090003" w:tentative="1">
+      <w:start w:val="1"/>
+      <w:numFmt w:val="bullet"/>
+      <w:lvlText w:val="o"/>
+      <w:lvlJc w:val="left"/>
+      <w:pPr>
+        <w:ind w:left="1440" w:hanging="360"/>
+      </w:pPr>
+      <w:rPr>
+        <w:rFonts w:ascii="Courier New" w:hAnsi="Courier New" w:cs="Courier New" w:hint="default"/>
+      </w:rPr>
+    </w:lvl>
+    <w:lvl w:ilvl="2" w:tplc="40090005" w:tentative="1">
+      <w:start w:val="1"/>
+      <w:numFmt w:val="bullet"/>
+      <w:lvlText w:val=""/>
+      <w:lvlJc w:val="left"/>
+      <w:pPr>
+        <w:ind w:left="2160" w:hanging="360"/>
+      </w:pPr>
+      <w:rPr>
+        <w:rFonts w:ascii="Wingdings" w:hAnsi="Wingdings" w:hint="default"/>
+      </w:rPr>
+    </w:lvl>
+    <w:lvl w:ilvl="3" w:tplc="40090001" w:tentative="1">
+      <w:start w:val="1"/>
+      <w:numFmt w:val="bullet"/>
+      <w:lvlText w:val=""/>
+      <w:lvlJc w:val="left"/>
+      <w:pPr>
+        <w:ind w:left="2880" w:hanging="360"/>
+      </w:pPr>
+      <w:rPr>
+        <w:rFonts w:ascii="Symbol" w:hAnsi="Symbol" w:hint="default"/>
+      </w:rPr>
+    </w:lvl>
+    <w:lvl w:ilvl="4" w:tplc="40090003" w:tentative="1">
+      <w:start w:val="1"/>
+      <w:numFmt w:val="bullet"/>
+      <w:lvlText w:val="o"/>
+      <w:lvlJc w:val="left"/>
+      <w:pPr>
+        <w:ind w:left="3600" w:hanging="360"/>
+      </w:pPr>
+      <w:rPr>
+        <w:rFonts w:ascii="Courier New" w:hAnsi="Courier New" w:cs="Courier New" w:hint="default"/>
+      </w:rPr>
+    </w:lvl>
+    <w:lvl w:ilvl="5" w:tplc="40090005" w:tentative="1">
+      <w:start w:val="1"/>
+      <w:numFmt w:val="bullet"/>
+      <w:lvlText w:val=""/>
+      <w:lvlJc w:val="left"/>
+      <w:pPr>
+        <w:ind w:left="4320" w:hanging="360"/>
+      </w:pPr>
+      <w:rPr>
+        <w:rFonts w:ascii="Wingdings" w:hAnsi="Wingdings" w:hint="default"/>
+      </w:rPr>
+    </w:lvl>
+    <w:lvl w:ilvl="6" w:tplc="40090001" w:tentative="1">
+      <w:start w:val="1"/>
+      <w:numFmt w:val="bullet"/>
+      <w:lvlText w:val=""/>
+      <w:lvlJc w:val="left"/>
+      <w:pPr>
+        <w:ind w:left="5040" w:hanging="360"/>
+      </w:pPr>
+      <w:rPr>
+        <w:rFonts w:ascii="Symbol" w:hAnsi="Symbol" w:hint="default"/>
+      </w:rPr>
+    </w:lvl>
+    <w:lvl w:ilvl="7" w:tplc="40090003" w:tentative="1">
+      <w:start w:val="1"/>
+      <w:numFmt w:val="bullet"/>
+      <w:lvlText w:val="o"/>
+      <w:lvlJc w:val="left"/>
+      <w:pPr>
+        <w:ind w:left="5760" w:hanging="360"/>
+      </w:pPr>
+      <w:rPr>
+        <w:rFonts w:ascii="Courier New" w:hAnsi="Courier New" w:cs="Courier New" w:hint="default"/>
+      </w:rPr>
+    </w:lvl>
+    <w:lvl w:ilvl="8" w:tplc="40090005" w:tentative="1">
+      <w:start w:val="1"/>
+      <w:numFmt w:val="bullet"/>
+      <w:lvlText w:val=""/>
+      <w:lvlJc w:val="left"/>
+      <w:pPr>
+        <w:ind w:left="6480" w:hanging="360"/>
+      </w:pPr>
+      <w:rPr>
+        <w:rFonts w:ascii="Wingdings" w:hAnsi="Wingdings" w:hint="default"/>
+      </w:rPr>
+    </w:lvl>
+  </w:abstractNum>
+  <w:abstractNum w:abstractNumId="21" w15:restartNumberingAfterBreak="0">
+    <w:nsid w:val="7C95271E"/>
+    <w:multiLevelType w:val="hybridMultilevel"/>
+    <w:tmpl w:val="DE8C5A6A"/>
+    <w:lvl w:ilvl="0" w:tplc="8076CBFE">
+      <w:numFmt w:val="bullet"/>
+      <w:lvlText w:val="•"/>
+      <w:lvlJc w:val="left"/>
+      <w:pPr>
+        <w:ind w:left="720" w:hanging="360"/>
+      </w:pPr>
+      <w:rPr>
+        <w:rFonts w:ascii="Times New Roman" w:eastAsia="Arial" w:hAnsi="Times New Roman" w:cs="Times New Roman" w:hint="default"/>
+      </w:rPr>
+    </w:lvl>
+    <w:lvl w:ilvl="1" w:tplc="40090003" w:tentative="1">
+      <w:start w:val="1"/>
+      <w:numFmt w:val="bullet"/>
+      <w:lvlText w:val="o"/>
+      <w:lvlJc w:val="left"/>
+      <w:pPr>
+        <w:ind w:left="1440" w:hanging="360"/>
+      </w:pPr>
+      <w:rPr>
+        <w:rFonts w:ascii="Courier New" w:hAnsi="Courier New" w:cs="Courier New" w:hint="default"/>
+      </w:rPr>
+    </w:lvl>
+    <w:lvl w:ilvl="2" w:tplc="40090005" w:tentative="1">
+      <w:start w:val="1"/>
+      <w:numFmt w:val="bullet"/>
+      <w:lvlText w:val=""/>
+      <w:lvlJc w:val="left"/>
+      <w:pPr>
+        <w:ind w:left="2160" w:hanging="360"/>
+      </w:pPr>
+      <w:rPr>
+        <w:rFonts w:ascii="Wingdings" w:hAnsi="Wingdings" w:hint="default"/>
+      </w:rPr>
+    </w:lvl>
+    <w:lvl w:ilvl="3" w:tplc="40090001" w:tentative="1">
+      <w:start w:val="1"/>
+      <w:numFmt w:val="bullet"/>
+      <w:lvlText w:val=""/>
+      <w:lvlJc w:val="left"/>
+      <w:pPr>
+        <w:ind w:left="2880" w:hanging="360"/>
+      </w:pPr>
+      <w:rPr>
+        <w:rFonts w:ascii="Symbol" w:hAnsi="Symbol" w:hint="default"/>
+      </w:rPr>
+    </w:lvl>
+    <w:lvl w:ilvl="4" w:tplc="40090003" w:tentative="1">
+      <w:start w:val="1"/>
+      <w:numFmt w:val="bullet"/>
+      <w:lvlText w:val="o"/>
+      <w:lvlJc w:val="left"/>
+      <w:pPr>
+        <w:ind w:left="3600" w:hanging="360"/>
+      </w:pPr>
+      <w:rPr>
+        <w:rFonts w:ascii="Courier New" w:hAnsi="Courier New" w:cs="Courier New" w:hint="default"/>
+      </w:rPr>
+    </w:lvl>
+    <w:lvl w:ilvl="5" w:tplc="40090005" w:tentative="1">
+      <w:start w:val="1"/>
+      <w:numFmt w:val="bullet"/>
+      <w:lvlText w:val=""/>
+      <w:lvlJc w:val="left"/>
+      <w:pPr>
+        <w:ind w:left="4320" w:hanging="360"/>
+      </w:pPr>
+      <w:rPr>
+        <w:rFonts w:ascii="Wingdings" w:hAnsi="Wingdings" w:hint="default"/>
+      </w:rPr>
+    </w:lvl>
+    <w:lvl w:ilvl="6" w:tplc="40090001" w:tentative="1">
+      <w:start w:val="1"/>
+      <w:numFmt w:val="bullet"/>
+      <w:lvlText w:val=""/>
+      <w:lvlJc w:val="left"/>
+      <w:pPr>
+        <w:ind w:left="5040" w:hanging="360"/>
+      </w:pPr>
+      <w:rPr>
+        <w:rFonts w:ascii="Symbol" w:hAnsi="Symbol" w:hint="default"/>
+      </w:rPr>
+    </w:lvl>
+    <w:lvl w:ilvl="7" w:tplc="40090003" w:tentative="1">
+      <w:start w:val="1"/>
+      <w:numFmt w:val="bullet"/>
+      <w:lvlText w:val="o"/>
+      <w:lvlJc w:val="left"/>
+      <w:pPr>
+        <w:ind w:left="5760" w:hanging="360"/>
+      </w:pPr>
+      <w:rPr>
+        <w:rFonts w:ascii="Courier New" w:hAnsi="Courier New" w:cs="Courier New" w:hint="default"/>
+      </w:rPr>
+    </w:lvl>
+    <w:lvl w:ilvl="8" w:tplc="40090005" w:tentative="1">
+      <w:start w:val="1"/>
+      <w:numFmt w:val="bullet"/>
+      <w:lvlText w:val=""/>
+      <w:lvlJc w:val="left"/>
+      <w:pPr>
+        <w:ind w:left="6480" w:hanging="360"/>
+      </w:pPr>
+      <w:rPr>
+        <w:rFonts w:ascii="Wingdings" w:hAnsi="Wingdings" w:hint="default"/>
+      </w:rPr>
+    </w:lvl>
+  </w:abstractNum>
   <w:num w:numId="1" w16cid:durableId="695888004">
+    <w:abstractNumId w:val="6"/>
+  </w:num>
+  <w:num w:numId="2" w16cid:durableId="800077293">
+    <w:abstractNumId w:val="12"/>
+  </w:num>
+  <w:num w:numId="3" w16cid:durableId="504248014">
+    <w:abstractNumId w:val="19"/>
+  </w:num>
+  <w:num w:numId="4" w16cid:durableId="2061435323">
+    <w:abstractNumId w:val="1"/>
+  </w:num>
+  <w:num w:numId="5" w16cid:durableId="1156412005">
+    <w:abstractNumId w:val="7"/>
+  </w:num>
+  <w:num w:numId="6" w16cid:durableId="1010909104">
+    <w:abstractNumId w:val="16"/>
+  </w:num>
+  <w:num w:numId="7" w16cid:durableId="441919605">
+    <w:abstractNumId w:val="8"/>
+  </w:num>
+  <w:num w:numId="8" w16cid:durableId="706874884">
+    <w:abstractNumId w:val="17"/>
+  </w:num>
+  <w:num w:numId="9" w16cid:durableId="1312099291">
     <w:abstractNumId w:val="2"/>
   </w:num>
-  <w:num w:numId="2" w16cid:durableId="800077293">
+  <w:num w:numId="10" w16cid:durableId="1703047091">
+    <w:abstractNumId w:val="18"/>
+  </w:num>
+  <w:num w:numId="11" w16cid:durableId="1694307076">
+    <w:abstractNumId w:val="11"/>
+  </w:num>
+  <w:num w:numId="12" w16cid:durableId="239872966">
+    <w:abstractNumId w:val="4"/>
+  </w:num>
+  <w:num w:numId="13" w16cid:durableId="272984929">
+    <w:abstractNumId w:val="10"/>
+  </w:num>
+  <w:num w:numId="14" w16cid:durableId="1367024077">
+    <w:abstractNumId w:val="14"/>
+  </w:num>
+  <w:num w:numId="15" w16cid:durableId="1893271579">
     <w:abstractNumId w:val="5"/>
   </w:num>
-  <w:num w:numId="3" w16cid:durableId="504248014">
-    <w:abstractNumId w:val="8"/>
-  </w:num>
-  <w:num w:numId="4" w16cid:durableId="2061435323">
+  <w:num w:numId="16" w16cid:durableId="1923099817">
     <w:abstractNumId w:val="0"/>
   </w:num>
-  <w:num w:numId="5" w16cid:durableId="1156412005">
+  <w:num w:numId="17" w16cid:durableId="1580558983">
+    <w:abstractNumId w:val="20"/>
+  </w:num>
+  <w:num w:numId="18" w16cid:durableId="1980063225">
+    <w:abstractNumId w:val="15"/>
+  </w:num>
+  <w:num w:numId="19" w16cid:durableId="453523728">
+    <w:abstractNumId w:val="13"/>
+  </w:num>
+  <w:num w:numId="20" w16cid:durableId="127818925">
     <w:abstractNumId w:val="3"/>
   </w:num>
-  <w:num w:numId="6" w16cid:durableId="1010909104">
-    <w:abstractNumId w:val="6"/>
+  <w:num w:numId="21" w16cid:durableId="1978678096">
+    <w:abstractNumId w:val="9"/>
   </w:num>
-  <w:num w:numId="7" w16cid:durableId="441919605">
-    <w:abstractNumId w:val="4"/>
-  </w:num>
-  <w:num w:numId="8" w16cid:durableId="706874884">
-    <w:abstractNumId w:val="7"/>
-  </w:num>
-  <w:num w:numId="9" w16cid:durableId="1312099291">
-    <w:abstractNumId w:val="1"/>
+  <w:num w:numId="22" w16cid:durableId="725645019">
+    <w:abstractNumId w:val="21"/>
   </w:num>
 </w:numbering>
 </file>
@@ -3617,7 +6282,7 @@
     <w:lsdException w:name="Closing" w:semiHidden="1" w:unhideWhenUsed="1"/>
     <w:lsdException w:name="Signature" w:semiHidden="1" w:unhideWhenUsed="1"/>
     <w:lsdException w:name="Default Paragraph Font" w:semiHidden="1" w:uiPriority="1" w:unhideWhenUsed="1"/>
-    <w:lsdException w:name="Body Text" w:semiHidden="1" w:unhideWhenUsed="1"/>
+    <w:lsdException w:name="Body Text" w:semiHidden="1" w:uiPriority="1" w:unhideWhenUsed="1" w:qFormat="1"/>
     <w:lsdException w:name="Body Text Indent" w:semiHidden="1" w:unhideWhenUsed="1"/>
     <w:lsdException w:name="List Continue" w:semiHidden="1" w:unhideWhenUsed="1"/>
     <w:lsdException w:name="List Continue 2" w:semiHidden="1" w:unhideWhenUsed="1"/>
@@ -4026,7 +6691,6 @@
   <w:style w:type="character" w:default="1" w:styleId="DefaultParagraphFont">
     <w:name w:val="Default Paragraph Font"/>
     <w:uiPriority w:val="1"/>
-    <w:semiHidden/>
     <w:unhideWhenUsed/>
   </w:style>
   <w:style w:type="table" w:default="1" w:styleId="TableNormal">
@@ -4149,6 +6813,50 @@
     <w:link w:val="Footer"/>
     <w:uiPriority w:val="99"/>
     <w:rsid w:val="00A57D8C"/>
+  </w:style>
+  <w:style w:type="paragraph" w:styleId="ListParagraph">
+    <w:name w:val="List Paragraph"/>
+    <w:basedOn w:val="Normal"/>
+    <w:uiPriority w:val="34"/>
+    <w:qFormat/>
+    <w:rsid w:val="00AD2046"/>
+    <w:pPr>
+      <w:ind w:left="720"/>
+      <w:contextualSpacing/>
+    </w:pPr>
+  </w:style>
+  <w:style w:type="paragraph" w:styleId="BodyText">
+    <w:name w:val="Body Text"/>
+    <w:basedOn w:val="Normal"/>
+    <w:link w:val="BodyTextChar"/>
+    <w:uiPriority w:val="1"/>
+    <w:qFormat/>
+    <w:rsid w:val="00EA1FCE"/>
+    <w:pPr>
+      <w:widowControl w:val="0"/>
+      <w:autoSpaceDE w:val="0"/>
+      <w:autoSpaceDN w:val="0"/>
+      <w:spacing w:line="240" w:lineRule="auto"/>
+    </w:pPr>
+    <w:rPr>
+      <w:rFonts w:ascii="Times New Roman" w:eastAsia="Times New Roman" w:hAnsi="Times New Roman" w:cs="Times New Roman"/>
+      <w:sz w:val="20"/>
+      <w:szCs w:val="20"/>
+      <w:lang w:val="en-US" w:eastAsia="en-US"/>
+    </w:rPr>
+  </w:style>
+  <w:style w:type="character" w:customStyle="1" w:styleId="BodyTextChar">
+    <w:name w:val="Body Text Char"/>
+    <w:basedOn w:val="DefaultParagraphFont"/>
+    <w:link w:val="BodyText"/>
+    <w:uiPriority w:val="1"/>
+    <w:rsid w:val="00EA1FCE"/>
+    <w:rPr>
+      <w:rFonts w:ascii="Times New Roman" w:eastAsia="Times New Roman" w:hAnsi="Times New Roman" w:cs="Times New Roman"/>
+      <w:sz w:val="20"/>
+      <w:szCs w:val="20"/>
+      <w:lang w:val="en-US" w:eastAsia="en-US"/>
+    </w:rPr>
   </w:style>
 </w:styles>
 </file>
